--- a/projectLayoutDoc.docx
+++ b/projectLayoutDoc.docx
@@ -29,9 +29,351 @@
               <w:lang w:val="en-GB" w:eastAsia="en-GB"/>
             </w:rPr>
             <mc:AlternateContent>
+              <mc:Choice Requires="wps">
+                <w:drawing>
+                  <wp:anchor distT="0" distB="0" distL="114300" distR="114300" simplePos="0" relativeHeight="251658241" behindDoc="0" locked="0" layoutInCell="1" allowOverlap="1" wp14:anchorId="7DB5D59D" wp14:editId="57649231">
+                    <wp:simplePos x="0" y="0"/>
+                    <wp:positionH relativeFrom="page">
+                      <wp:posOffset>511175</wp:posOffset>
+                    </wp:positionH>
+                    <wp:positionV relativeFrom="page">
+                      <wp:posOffset>8202930</wp:posOffset>
+                    </wp:positionV>
+                    <wp:extent cx="5753100" cy="484632"/>
+                    <wp:effectExtent l="0" t="0" r="0" b="7620"/>
+                    <wp:wrapSquare wrapText="bothSides"/>
+                    <wp:docPr id="129" name="Text Box 129"/>
+                    <wp:cNvGraphicFramePr/>
+                    <a:graphic xmlns:a="http://schemas.openxmlformats.org/drawingml/2006/main">
+                      <a:graphicData uri="http://schemas.microsoft.com/office/word/2010/wordprocessingShape">
+                        <wps:wsp>
+                          <wps:cNvSpPr txBox="1"/>
+                          <wps:spPr>
+                            <a:xfrm>
+                              <a:off x="0" y="0"/>
+                              <a:ext cx="5753100" cy="484632"/>
+                            </a:xfrm>
+                            <a:prstGeom prst="rect">
+                              <a:avLst/>
+                            </a:prstGeom>
+                            <a:noFill/>
+                            <a:ln w="6350">
+                              <a:noFill/>
+                            </a:ln>
+                            <a:effectLst/>
+                          </wps:spPr>
+                          <wps:style>
+                            <a:lnRef idx="0">
+                              <a:schemeClr val="accent1"/>
+                            </a:lnRef>
+                            <a:fillRef idx="0">
+                              <a:schemeClr val="accent1"/>
+                            </a:fillRef>
+                            <a:effectRef idx="0">
+                              <a:schemeClr val="accent1"/>
+                            </a:effectRef>
+                            <a:fontRef idx="minor">
+                              <a:schemeClr val="dk1"/>
+                            </a:fontRef>
+                          </wps:style>
+                          <wps:txbx>
+                            <w:txbxContent>
+                              <w:p>
+                                <w:pPr>
+                                  <w:pStyle w:val="NoSpacing"/>
+                                  <w:spacing w:before="40" w:after="40"/>
+                                  <w:rPr>
+                                    <w:caps/>
+                                    <w:color w:val="5B9BD5" w:themeColor="accent1"/>
+                                    <w:sz w:val="28"/>
+                                    <w:szCs w:val="28"/>
+                                    <w:lang w:val="en-IE"/>
+                                  </w:rPr>
+                                </w:pPr>
+                                <w:r>
+                                  <w:rPr>
+                                    <w:caps/>
+                                    <w:color w:val="5B9BD5" w:themeColor="accent1"/>
+                                    <w:sz w:val="28"/>
+                                    <w:szCs w:val="28"/>
+                                    <w:lang w:val="en-IE"/>
+                                  </w:rPr>
+                                  <w:t>Finn Clewes</w:t>
+                                </w:r>
+                              </w:p>
+                              <w:p>
+                                <w:pPr>
+                                  <w:pStyle w:val="NoSpacing"/>
+                                  <w:spacing w:before="40" w:after="40"/>
+                                  <w:rPr>
+                                    <w:caps/>
+                                    <w:color w:val="5B9BD5" w:themeColor="accent1"/>
+                                    <w:sz w:val="28"/>
+                                    <w:szCs w:val="28"/>
+                                    <w:lang w:val="en-IE"/>
+                                  </w:rPr>
+                                </w:pPr>
+                                <w:r>
+                                  <w:rPr>
+                                    <w:caps/>
+                                    <w:color w:val="5B9BD5" w:themeColor="accent1"/>
+                                    <w:sz w:val="28"/>
+                                    <w:szCs w:val="28"/>
+                                    <w:lang w:val="en-IE"/>
+                                  </w:rPr>
+                                  <w:t>S</w:t>
+                                </w:r>
+                                <w:r>
+                                  <w:rPr>
+                                    <w:caps/>
+                                    <w:color w:val="5B9BD5" w:themeColor="accent1"/>
+                                    <w:sz w:val="28"/>
+                                    <w:szCs w:val="28"/>
+                                    <w:lang w:val="en-IE"/>
+                                  </w:rPr>
+                                  <w:t>ean o’leary</w:t>
+                                </w:r>
+                              </w:p>
+                              <w:p>
+                                <w:pPr>
+                                  <w:pStyle w:val="NoSpacing"/>
+                                  <w:spacing w:before="40" w:after="40"/>
+                                  <w:rPr>
+                                    <w:caps/>
+                                    <w:color w:val="5B9BD5" w:themeColor="accent1"/>
+                                    <w:sz w:val="28"/>
+                                    <w:szCs w:val="28"/>
+                                    <w:lang w:val="en-IE"/>
+                                  </w:rPr>
+                                </w:pPr>
+                                <w:r>
+                                  <w:rPr>
+                                    <w:caps/>
+                                    <w:color w:val="5B9BD5" w:themeColor="accent1"/>
+                                    <w:sz w:val="28"/>
+                                    <w:szCs w:val="28"/>
+                                    <w:lang w:val="en-IE"/>
+                                  </w:rPr>
+                                  <w:t>ryan jackman</w:t>
+                                </w:r>
+                              </w:p>
+                              <w:p>
+                                <w:pPr>
+                                  <w:pStyle w:val="NoSpacing"/>
+                                  <w:spacing w:before="40" w:after="40"/>
+                                  <w:rPr>
+                                    <w:caps/>
+                                    <w:color w:val="5B9BD5" w:themeColor="accent1"/>
+                                    <w:sz w:val="28"/>
+                                    <w:szCs w:val="28"/>
+                                    <w:lang w:val="en-IE"/>
+                                  </w:rPr>
+                                </w:pPr>
+                                <w:r>
+                                  <w:rPr>
+                                    <w:caps/>
+                                    <w:color w:val="5B9BD5" w:themeColor="accent1"/>
+                                    <w:sz w:val="28"/>
+                                    <w:szCs w:val="28"/>
+                                    <w:lang w:val="en-IE"/>
+                                  </w:rPr>
+                                  <w:t xml:space="preserve">James </w:t>
+                                </w:r>
+                                <w:r>
+                                  <w:rPr>
+                                    <w:caps/>
+                                    <w:color w:val="5B9BD5" w:themeColor="accent1"/>
+                                    <w:sz w:val="28"/>
+                                    <w:szCs w:val="28"/>
+                                    <w:lang w:val="en-IE"/>
+                                  </w:rPr>
+                                  <w:t>O’donoghue</w:t>
+                                </w:r>
+                              </w:p>
+                              <w:p>
+                                <w:pPr>
+                                  <w:pStyle w:val="NoSpacing"/>
+                                  <w:spacing w:before="40" w:after="40"/>
+                                  <w:rPr>
+                                    <w:caps/>
+                                    <w:color w:val="5B9BD5" w:themeColor="accent1"/>
+                                    <w:sz w:val="28"/>
+                                    <w:szCs w:val="28"/>
+                                    <w:lang w:val="en-IE"/>
+                                  </w:rPr>
+                                </w:pPr>
+                              </w:p>
+                            </w:txbxContent>
+                          </wps:txbx>
+                          <wps:bodyPr rot="0" spcFirstLastPara="0" vertOverflow="overflow" horzOverflow="overflow" vert="horz" wrap="square" lIns="914400" tIns="0" rIns="1097280" bIns="0" numCol="1" spcCol="0" rtlCol="0" fromWordArt="0" anchor="t" anchorCtr="0" forceAA="0" compatLnSpc="1">
+                            <a:prstTxWarp prst="textNoShape">
+                              <a:avLst/>
+                            </a:prstTxWarp>
+                            <a:spAutoFit/>
+                          </wps:bodyPr>
+                        </wps:wsp>
+                      </a:graphicData>
+                    </a:graphic>
+                    <wp14:sizeRelH relativeFrom="margin">
+                      <wp14:pctWidth>115400</wp14:pctWidth>
+                    </wp14:sizeRelH>
+                    <wp14:sizeRelV relativeFrom="margin">
+                      <wp14:pctHeight>0</wp14:pctHeight>
+                    </wp14:sizeRelV>
+                  </wp:anchor>
+                </w:drawing>
+              </mc:Choice>
+              <mc:Fallback>
+                <w:pict>
+                  <v:shapetype w14:anchorId="7DB5D59D" id="_x0000_t202" coordsize="21600,21600" o:spt="202" path="m,l,21600r21600,l21600,xe">
+                    <v:stroke joinstyle="miter"/>
+                    <v:path gradientshapeok="t" o:connecttype="rect"/>
+                  </v:shapetype>
+                  <v:shape id="Text Box 129" o:spid="_x0000_s1026" type="#_x0000_t202" style="position:absolute;margin-left:40.25pt;margin-top:645.9pt;width:453pt;height:38.15pt;z-index:251658241;visibility:visible;mso-wrap-style:square;mso-width-percent:1154;mso-height-percent:0;mso-wrap-distance-left:9pt;mso-wrap-distance-top:0;mso-wrap-distance-right:9pt;mso-wrap-distance-bottom:0;mso-position-horizontal:absolute;mso-position-horizontal-relative:page;mso-position-vertical:absolute;mso-position-vertical-relative:page;mso-width-percent:1154;mso-height-percent:0;mso-width-relative:margin;mso-height-relative:margin;v-text-anchor:top" o:gfxdata="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" filled="f" stroked="f" strokeweight=".5pt">
+                    <v:textbox style="mso-fit-shape-to-text:t" inset="1in,0,86.4pt,0">
+                      <w:txbxContent>
+                        <w:p>
+                          <w:pPr>
+                            <w:pStyle w:val="NoSpacing"/>
+                            <w:spacing w:before="40" w:after="40"/>
+                            <w:rPr>
+                              <w:caps/>
+                              <w:color w:val="5B9BD5" w:themeColor="accent1"/>
+                              <w:sz w:val="28"/>
+                              <w:szCs w:val="28"/>
+                              <w:lang w:val="en-IE"/>
+                            </w:rPr>
+                          </w:pPr>
+                          <w:r>
+                            <w:rPr>
+                              <w:caps/>
+                              <w:color w:val="5B9BD5" w:themeColor="accent1"/>
+                              <w:sz w:val="28"/>
+                              <w:szCs w:val="28"/>
+                              <w:lang w:val="en-IE"/>
+                            </w:rPr>
+                            <w:t>Finn Clewes</w:t>
+                          </w:r>
+                        </w:p>
+                        <w:p>
+                          <w:pPr>
+                            <w:pStyle w:val="NoSpacing"/>
+                            <w:spacing w:before="40" w:after="40"/>
+                            <w:rPr>
+                              <w:caps/>
+                              <w:color w:val="5B9BD5" w:themeColor="accent1"/>
+                              <w:sz w:val="28"/>
+                              <w:szCs w:val="28"/>
+                              <w:lang w:val="en-IE"/>
+                            </w:rPr>
+                          </w:pPr>
+                          <w:r>
+                            <w:rPr>
+                              <w:caps/>
+                              <w:color w:val="5B9BD5" w:themeColor="accent1"/>
+                              <w:sz w:val="28"/>
+                              <w:szCs w:val="28"/>
+                              <w:lang w:val="en-IE"/>
+                            </w:rPr>
+                            <w:t>S</w:t>
+                          </w:r>
+                          <w:r>
+                            <w:rPr>
+                              <w:caps/>
+                              <w:color w:val="5B9BD5" w:themeColor="accent1"/>
+                              <w:sz w:val="28"/>
+                              <w:szCs w:val="28"/>
+                              <w:lang w:val="en-IE"/>
+                            </w:rPr>
+                            <w:t>ean o’leary</w:t>
+                          </w:r>
+                        </w:p>
+                        <w:p>
+                          <w:pPr>
+                            <w:pStyle w:val="NoSpacing"/>
+                            <w:spacing w:before="40" w:after="40"/>
+                            <w:rPr>
+                              <w:caps/>
+                              <w:color w:val="5B9BD5" w:themeColor="accent1"/>
+                              <w:sz w:val="28"/>
+                              <w:szCs w:val="28"/>
+                              <w:lang w:val="en-IE"/>
+                            </w:rPr>
+                          </w:pPr>
+                          <w:r>
+                            <w:rPr>
+                              <w:caps/>
+                              <w:color w:val="5B9BD5" w:themeColor="accent1"/>
+                              <w:sz w:val="28"/>
+                              <w:szCs w:val="28"/>
+                              <w:lang w:val="en-IE"/>
+                            </w:rPr>
+                            <w:t>ryan jackman</w:t>
+                          </w:r>
+                        </w:p>
+                        <w:p>
+                          <w:pPr>
+                            <w:pStyle w:val="NoSpacing"/>
+                            <w:spacing w:before="40" w:after="40"/>
+                            <w:rPr>
+                              <w:caps/>
+                              <w:color w:val="5B9BD5" w:themeColor="accent1"/>
+                              <w:sz w:val="28"/>
+                              <w:szCs w:val="28"/>
+                              <w:lang w:val="en-IE"/>
+                            </w:rPr>
+                          </w:pPr>
+                          <w:r>
+                            <w:rPr>
+                              <w:caps/>
+                              <w:color w:val="5B9BD5" w:themeColor="accent1"/>
+                              <w:sz w:val="28"/>
+                              <w:szCs w:val="28"/>
+                              <w:lang w:val="en-IE"/>
+                            </w:rPr>
+                            <w:t xml:space="preserve">James </w:t>
+                          </w:r>
+                          <w:r>
+                            <w:rPr>
+                              <w:caps/>
+                              <w:color w:val="5B9BD5" w:themeColor="accent1"/>
+                              <w:sz w:val="28"/>
+                              <w:szCs w:val="28"/>
+                              <w:lang w:val="en-IE"/>
+                            </w:rPr>
+                            <w:t>O’donoghue</w:t>
+                          </w:r>
+                        </w:p>
+                        <w:p>
+                          <w:pPr>
+                            <w:pStyle w:val="NoSpacing"/>
+                            <w:spacing w:before="40" w:after="40"/>
+                            <w:rPr>
+                              <w:caps/>
+                              <w:color w:val="5B9BD5" w:themeColor="accent1"/>
+                              <w:sz w:val="28"/>
+                              <w:szCs w:val="28"/>
+                              <w:lang w:val="en-IE"/>
+                            </w:rPr>
+                          </w:pPr>
+                        </w:p>
+                      </w:txbxContent>
+                    </v:textbox>
+                    <w10:wrap type="square" anchorx="page" anchory="page"/>
+                  </v:shape>
+                </w:pict>
+              </mc:Fallback>
+            </mc:AlternateContent>
+          </w:r>
+          <w:r>
+            <w:rPr>
+              <w:noProof/>
+              <w:lang w:val="en-GB" w:eastAsia="en-GB"/>
+            </w:rPr>
+            <mc:AlternateContent>
               <mc:Choice Requires="wpg">
                 <w:drawing>
-                  <wp:anchor distT="0" distB="0" distL="114300" distR="114300" simplePos="0" relativeHeight="251658240" behindDoc="1" locked="0" layoutInCell="1" allowOverlap="1" wp14:anchorId="045B1F44" wp14:editId="36CB3544">
+                  <wp:anchor distT="0" distB="0" distL="114300" distR="114300" simplePos="0" relativeHeight="251658242" behindDoc="1" locked="0" layoutInCell="1" allowOverlap="1" wp14:anchorId="045B1F44" wp14:editId="431C5CE6">
                     <wp:simplePos x="0" y="0"/>
                     <wp:positionH relativeFrom="margin">
                       <wp:align>center</wp:align>
@@ -207,7 +549,7 @@
                                           <w:sz w:val="72"/>
                                           <w:szCs w:val="72"/>
                                         </w:rPr>
-                                        <w:t>Name of Your App</w:t>
+                                        <w:t>Maintenance</w:t>
                                       </w:r>
                                     </w:sdtContent>
                                   </w:sdt>
@@ -338,9 +680,9 @@
               </mc:Choice>
               <mc:Fallback>
                 <w:pict>
-                  <v:group w14:anchorId="045B1F44" id="Group 125" o:spid="_x0000_s1026" style="position:absolute;margin-left:0;margin-top:0;width:540pt;height:556.55pt;z-index:-251658240;mso-width-percent:1154;mso-height-percent:670;mso-top-percent:45;mso-position-horizontal:center;mso-position-horizontal-relative:margin;mso-position-vertical-relative:page;mso-width-percent:1154;mso-height-percent:670;mso-top-percent:45;mso-width-relative:margin" coordsize="55613,54044" o:gfxdata="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">
+                  <v:group w14:anchorId="045B1F44" id="Group 125" o:spid="_x0000_s1027" style="position:absolute;margin-left:0;margin-top:0;width:540pt;height:556.55pt;z-index:-251658238;mso-width-percent:1154;mso-height-percent:670;mso-top-percent:45;mso-position-horizontal:center;mso-position-horizontal-relative:margin;mso-position-vertical-relative:page;mso-width-percent:1154;mso-height-percent:670;mso-top-percent:45;mso-width-relative:margin" coordsize="55613,54044" o:gfxdata="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">
                     <o:lock v:ext="edit" aspectratio="t"/>
-                    <v:shape id="Freeform 10" o:spid="_x0000_s1027" style="position:absolute;width:55575;height:54044;visibility:visible;mso-wrap-style:square;v-text-anchor:bottom" coordsize="720,700" o:spt="100" o:gfxdata="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" adj="-11796480,,5400" path="m,c,644,,644,,644v23,6,62,14,113,21c250,685,476,700,720,644v,-27,,-27,,-27c720,,720,,720,,,,,,,e" fillcolor="#4d5f78 [2994]" stroked="f">
+                    <v:shape id="Freeform 10" o:spid="_x0000_s1028" style="position:absolute;width:55575;height:54044;visibility:visible;mso-wrap-style:square;v-text-anchor:bottom" coordsize="720,700" o:spt="100" o:gfxdata="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" adj="-11796480,,5400" path="m,c,644,,644,,644v23,6,62,14,113,21c250,685,476,700,720,644v,-27,,-27,,-27c720,,720,,720,,,,,,,e" fillcolor="#4d5f78 [2994]" stroked="f">
                       <v:fill color2="#2a3442 [2018]" rotate="t" colors="0 #5d6d85;.5 #485972;1 #334258" focus="100%" type="gradient">
                         <o:fill v:ext="view" type="gradientUnscaled"/>
                       </v:fill>
@@ -378,7 +720,7 @@
                                     <w:sz w:val="72"/>
                                     <w:szCs w:val="72"/>
                                   </w:rPr>
-                                  <w:t>Name of Your App</w:t>
+                                  <w:t>Maintenance</w:t>
                                 </w:r>
                               </w:sdtContent>
                             </w:sdt>
@@ -386,7 +728,7 @@
                         </w:txbxContent>
                       </v:textbox>
                     </v:shape>
-                    <v:shape id="Freeform 11" o:spid="_x0000_s1028" style="position:absolute;left:8763;top:47697;width:46850;height:5099;visibility:visible;mso-wrap-style:square;v-text-anchor:bottom" coordsize="607,66" o:gfxdata="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" path="m607,c450,44,300,57,176,57,109,57,49,53,,48,66,58,152,66,251,66,358,66,480,56,607,27,607,,607,,607,e" fillcolor="white [3212]" stroked="f">
+                    <v:shape id="Freeform 11" o:spid="_x0000_s1029" style="position:absolute;left:8763;top:47697;width:46850;height:5099;visibility:visible;mso-wrap-style:square;v-text-anchor:bottom" coordsize="607,66" o:gfxdata="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" path="m607,c450,44,300,57,176,57,109,57,49,53,,48,66,58,152,66,251,66,358,66,480,56,607,27,607,,607,,607,e" fillcolor="white [3212]" stroked="f">
                       <v:fill opacity="19789f"/>
                       <v:path arrowok="t" o:connecttype="custom" o:connectlocs="4685030,0;1358427,440373;0,370840;1937302,509905;4685030,208598;4685030,0" o:connectangles="0,0,0,0,0,0"/>
                     </v:shape>
@@ -404,292 +746,7 @@
             <mc:AlternateContent>
               <mc:Choice Requires="wps">
                 <w:drawing>
-                  <wp:anchor distT="0" distB="0" distL="114300" distR="114300" simplePos="0" relativeHeight="251658242" behindDoc="0" locked="0" layoutInCell="1" allowOverlap="1" wp14:anchorId="7DB5D59D" wp14:editId="43D0F6A0">
-                    <wp:simplePos x="0" y="0"/>
-                    <wp:positionH relativeFrom="page">
-                      <wp:align>center</wp:align>
-                    </wp:positionH>
-                    <mc:AlternateContent>
-                      <mc:Choice Requires="wp14">
-                        <wp:positionV relativeFrom="page">
-                          <wp14:pctPosVOffset>79000</wp14:pctPosVOffset>
-                        </wp:positionV>
-                      </mc:Choice>
-                      <mc:Fallback>
-                        <wp:positionV relativeFrom="page">
-                          <wp:posOffset>8446770</wp:posOffset>
-                        </wp:positionV>
-                      </mc:Fallback>
-                    </mc:AlternateContent>
-                    <wp:extent cx="5753100" cy="484632"/>
-                    <wp:effectExtent l="0" t="0" r="0" b="7620"/>
-                    <wp:wrapSquare wrapText="bothSides"/>
-                    <wp:docPr id="129" name="Text Box 129"/>
-                    <wp:cNvGraphicFramePr/>
-                    <a:graphic xmlns:a="http://schemas.openxmlformats.org/drawingml/2006/main">
-                      <a:graphicData uri="http://schemas.microsoft.com/office/word/2010/wordprocessingShape">
-                        <wps:wsp>
-                          <wps:cNvSpPr txBox="1"/>
-                          <wps:spPr>
-                            <a:xfrm>
-                              <a:off x="0" y="0"/>
-                              <a:ext cx="5753100" cy="484632"/>
-                            </a:xfrm>
-                            <a:prstGeom prst="rect">
-                              <a:avLst/>
-                            </a:prstGeom>
-                            <a:noFill/>
-                            <a:ln w="6350">
-                              <a:noFill/>
-                            </a:ln>
-                            <a:effectLst/>
-                          </wps:spPr>
-                          <wps:style>
-                            <a:lnRef idx="0">
-                              <a:schemeClr val="accent1"/>
-                            </a:lnRef>
-                            <a:fillRef idx="0">
-                              <a:schemeClr val="accent1"/>
-                            </a:fillRef>
-                            <a:effectRef idx="0">
-                              <a:schemeClr val="accent1"/>
-                            </a:effectRef>
-                            <a:fontRef idx="minor">
-                              <a:schemeClr val="dk1"/>
-                            </a:fontRef>
-                          </wps:style>
-                          <wps:txbx>
-                            <w:txbxContent>
-                              <w:p>
-                                <w:pPr>
-                                  <w:pStyle w:val="NoSpacing"/>
-                                  <w:spacing w:before="40" w:after="40"/>
-                                  <w:rPr>
-                                    <w:caps/>
-                                    <w:color w:val="5B9BD5" w:themeColor="accent1"/>
-                                    <w:sz w:val="28"/>
-                                    <w:szCs w:val="28"/>
-                                    <w:lang w:val="en-IE"/>
-                                  </w:rPr>
-                                </w:pPr>
-                                <w:r>
-                                  <w:rPr>
-                                    <w:caps/>
-                                    <w:color w:val="5B9BD5" w:themeColor="accent1"/>
-                                    <w:sz w:val="28"/>
-                                    <w:szCs w:val="28"/>
-                                    <w:lang w:val="en-IE"/>
-                                  </w:rPr>
-                                  <w:t>Finn Clewes</w:t>
-                                </w:r>
-                              </w:p>
-                              <w:p>
-                                <w:pPr>
-                                  <w:pStyle w:val="NoSpacing"/>
-                                  <w:spacing w:before="40" w:after="40"/>
-                                  <w:rPr>
-                                    <w:caps/>
-                                    <w:color w:val="5B9BD5" w:themeColor="accent1"/>
-                                    <w:sz w:val="28"/>
-                                    <w:szCs w:val="28"/>
-                                    <w:lang w:val="en-IE"/>
-                                  </w:rPr>
-                                </w:pPr>
-                                <w:r>
-                                  <w:rPr>
-                                    <w:caps/>
-                                    <w:color w:val="5B9BD5" w:themeColor="accent1"/>
-                                    <w:sz w:val="28"/>
-                                    <w:szCs w:val="28"/>
-                                    <w:lang w:val="en-IE"/>
-                                  </w:rPr>
-                                  <w:t>S</w:t>
-                                </w:r>
-                                <w:r>
-                                  <w:rPr>
-                                    <w:caps/>
-                                    <w:color w:val="5B9BD5" w:themeColor="accent1"/>
-                                    <w:sz w:val="28"/>
-                                    <w:szCs w:val="28"/>
-                                    <w:lang w:val="en-IE"/>
-                                  </w:rPr>
-                                  <w:t>ean o’leary</w:t>
-                                </w:r>
-                              </w:p>
-                              <w:p>
-                                <w:pPr>
-                                  <w:pStyle w:val="NoSpacing"/>
-                                  <w:spacing w:before="40" w:after="40"/>
-                                  <w:rPr>
-                                    <w:caps/>
-                                    <w:color w:val="5B9BD5" w:themeColor="accent1"/>
-                                    <w:sz w:val="28"/>
-                                    <w:szCs w:val="28"/>
-                                    <w:lang w:val="en-IE"/>
-                                  </w:rPr>
-                                </w:pPr>
-                                <w:r>
-                                  <w:rPr>
-                                    <w:caps/>
-                                    <w:color w:val="5B9BD5" w:themeColor="accent1"/>
-                                    <w:sz w:val="28"/>
-                                    <w:szCs w:val="28"/>
-                                    <w:lang w:val="en-IE"/>
-                                  </w:rPr>
-                                  <w:t>ryan jackman</w:t>
-                                </w:r>
-                              </w:p>
-                              <w:p>
-                                <w:pPr>
-                                  <w:pStyle w:val="NoSpacing"/>
-                                  <w:spacing w:before="40" w:after="40"/>
-                                  <w:rPr>
-                                    <w:caps/>
-                                    <w:color w:val="5B9BD5" w:themeColor="accent1"/>
-                                    <w:sz w:val="28"/>
-                                    <w:szCs w:val="28"/>
-                                    <w:lang w:val="en-IE"/>
-                                  </w:rPr>
-                                </w:pPr>
-                              </w:p>
-                            </w:txbxContent>
-                          </wps:txbx>
-                          <wps:bodyPr rot="0" spcFirstLastPara="0" vertOverflow="overflow" horzOverflow="overflow" vert="horz" wrap="square" lIns="914400" tIns="0" rIns="1097280" bIns="0" numCol="1" spcCol="0" rtlCol="0" fromWordArt="0" anchor="t" anchorCtr="0" forceAA="0" compatLnSpc="1">
-                            <a:prstTxWarp prst="textNoShape">
-                              <a:avLst/>
-                            </a:prstTxWarp>
-                            <a:spAutoFit/>
-                          </wps:bodyPr>
-                        </wps:wsp>
-                      </a:graphicData>
-                    </a:graphic>
-                    <wp14:sizeRelH relativeFrom="margin">
-                      <wp14:pctWidth>115400</wp14:pctWidth>
-                    </wp14:sizeRelH>
-                    <wp14:sizeRelV relativeFrom="margin">
-                      <wp14:pctHeight>0</wp14:pctHeight>
-                    </wp14:sizeRelV>
-                  </wp:anchor>
-                </w:drawing>
-              </mc:Choice>
-              <mc:Fallback>
-                <w:pict>
-                  <v:shapetype w14:anchorId="7DB5D59D" id="_x0000_t202" coordsize="21600,21600" o:spt="202" path="m,l,21600r21600,l21600,xe">
-                    <v:stroke joinstyle="miter"/>
-                    <v:path gradientshapeok="t" o:connecttype="rect"/>
-                  </v:shapetype>
-                  <v:shape id="Text Box 129" o:spid="_x0000_s1029" type="#_x0000_t202" style="position:absolute;margin-left:0;margin-top:0;width:453pt;height:38.15pt;z-index:251658242;visibility:visible;mso-wrap-style:square;mso-width-percent:1154;mso-height-percent:0;mso-top-percent:790;mso-wrap-distance-left:9pt;mso-wrap-distance-top:0;mso-wrap-distance-right:9pt;mso-wrap-distance-bottom:0;mso-position-horizontal:center;mso-position-horizontal-relative:page;mso-position-vertical-relative:page;mso-width-percent:1154;mso-height-percent:0;mso-top-percent:790;mso-width-relative:margin;mso-height-relative:margin;v-text-anchor:top" o:gfxdata="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" filled="f" stroked="f" strokeweight=".5pt">
-                    <v:textbox style="mso-fit-shape-to-text:t" inset="1in,0,86.4pt,0">
-                      <w:txbxContent>
-                        <w:p>
-                          <w:pPr>
-                            <w:pStyle w:val="NoSpacing"/>
-                            <w:spacing w:before="40" w:after="40"/>
-                            <w:rPr>
-                              <w:caps/>
-                              <w:color w:val="5B9BD5" w:themeColor="accent1"/>
-                              <w:sz w:val="28"/>
-                              <w:szCs w:val="28"/>
-                              <w:lang w:val="en-IE"/>
-                            </w:rPr>
-                          </w:pPr>
-                          <w:r>
-                            <w:rPr>
-                              <w:caps/>
-                              <w:color w:val="5B9BD5" w:themeColor="accent1"/>
-                              <w:sz w:val="28"/>
-                              <w:szCs w:val="28"/>
-                              <w:lang w:val="en-IE"/>
-                            </w:rPr>
-                            <w:t>Finn Clewes</w:t>
-                          </w:r>
-                        </w:p>
-                        <w:p>
-                          <w:pPr>
-                            <w:pStyle w:val="NoSpacing"/>
-                            <w:spacing w:before="40" w:after="40"/>
-                            <w:rPr>
-                              <w:caps/>
-                              <w:color w:val="5B9BD5" w:themeColor="accent1"/>
-                              <w:sz w:val="28"/>
-                              <w:szCs w:val="28"/>
-                              <w:lang w:val="en-IE"/>
-                            </w:rPr>
-                          </w:pPr>
-                          <w:r>
-                            <w:rPr>
-                              <w:caps/>
-                              <w:color w:val="5B9BD5" w:themeColor="accent1"/>
-                              <w:sz w:val="28"/>
-                              <w:szCs w:val="28"/>
-                              <w:lang w:val="en-IE"/>
-                            </w:rPr>
-                            <w:t>S</w:t>
-                          </w:r>
-                          <w:r>
-                            <w:rPr>
-                              <w:caps/>
-                              <w:color w:val="5B9BD5" w:themeColor="accent1"/>
-                              <w:sz w:val="28"/>
-                              <w:szCs w:val="28"/>
-                              <w:lang w:val="en-IE"/>
-                            </w:rPr>
-                            <w:t>ean o’leary</w:t>
-                          </w:r>
-                        </w:p>
-                        <w:p>
-                          <w:pPr>
-                            <w:pStyle w:val="NoSpacing"/>
-                            <w:spacing w:before="40" w:after="40"/>
-                            <w:rPr>
-                              <w:caps/>
-                              <w:color w:val="5B9BD5" w:themeColor="accent1"/>
-                              <w:sz w:val="28"/>
-                              <w:szCs w:val="28"/>
-                              <w:lang w:val="en-IE"/>
-                            </w:rPr>
-                          </w:pPr>
-                          <w:r>
-                            <w:rPr>
-                              <w:caps/>
-                              <w:color w:val="5B9BD5" w:themeColor="accent1"/>
-                              <w:sz w:val="28"/>
-                              <w:szCs w:val="28"/>
-                              <w:lang w:val="en-IE"/>
-                            </w:rPr>
-                            <w:t>ryan jackman</w:t>
-                          </w:r>
-                        </w:p>
-                        <w:p>
-                          <w:pPr>
-                            <w:pStyle w:val="NoSpacing"/>
-                            <w:spacing w:before="40" w:after="40"/>
-                            <w:rPr>
-                              <w:caps/>
-                              <w:color w:val="5B9BD5" w:themeColor="accent1"/>
-                              <w:sz w:val="28"/>
-                              <w:szCs w:val="28"/>
-                              <w:lang w:val="en-IE"/>
-                            </w:rPr>
-                          </w:pPr>
-                        </w:p>
-                      </w:txbxContent>
-                    </v:textbox>
-                    <w10:wrap type="square" anchorx="page" anchory="page"/>
-                  </v:shape>
-                </w:pict>
-              </mc:Fallback>
-            </mc:AlternateContent>
-          </w:r>
-          <w:r>
-            <w:rPr>
-              <w:noProof/>
-              <w:lang w:val="en-GB" w:eastAsia="en-GB"/>
-            </w:rPr>
-            <mc:AlternateContent>
-              <mc:Choice Requires="wps">
-                <w:drawing>
-                  <wp:anchor distT="0" distB="0" distL="114300" distR="114300" simplePos="0" relativeHeight="251658241" behindDoc="0" locked="0" layoutInCell="1" allowOverlap="1" wp14:anchorId="42922514" wp14:editId="7BA538A5">
+                  <wp:anchor distT="0" distB="0" distL="114300" distR="114300" simplePos="0" relativeHeight="251658240" behindDoc="0" locked="0" layoutInCell="1" allowOverlap="1" wp14:anchorId="42922514" wp14:editId="7BA538A5">
                     <wp:simplePos x="0" y="0"/>
                     <wp:positionH relativeFrom="margin">
                       <wp:align>right</wp:align>
@@ -812,7 +869,7 @@
               </mc:Choice>
               <mc:Fallback>
                 <w:pict>
-                  <v:rect w14:anchorId="42922514" id="Rectangle 130" o:spid="_x0000_s1030" style="position:absolute;margin-left:-4.4pt;margin-top:0;width:46.8pt;height:77.75pt;z-index:251658241;visibility:visible;mso-wrap-style:square;mso-width-percent:76;mso-height-percent:98;mso-top-percent:23;mso-wrap-distance-left:9pt;mso-wrap-distance-top:0;mso-wrap-distance-right:9pt;mso-wrap-distance-bottom:0;mso-position-horizontal:right;mso-position-horizontal-relative:margin;mso-position-vertical-relative:page;mso-width-percent:76;mso-height-percent:98;mso-top-percent:23;mso-width-relative:page;mso-height-relative:page;v-text-anchor:bottom" o:gfxdata="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" fillcolor="#5b9bd5 [3204]" stroked="f" strokeweight="1pt">
+                  <v:rect w14:anchorId="42922514" id="Rectangle 130" o:spid="_x0000_s1030" style="position:absolute;margin-left:-4.4pt;margin-top:0;width:46.8pt;height:77.75pt;z-index:251658240;visibility:visible;mso-wrap-style:square;mso-width-percent:76;mso-height-percent:98;mso-top-percent:23;mso-wrap-distance-left:9pt;mso-wrap-distance-top:0;mso-wrap-distance-right:9pt;mso-wrap-distance-bottom:0;mso-position-horizontal:right;mso-position-horizontal-relative:margin;mso-position-vertical-relative:page;mso-width-percent:76;mso-height-percent:98;mso-top-percent:23;mso-width-relative:page;mso-height-relative:page;v-text-anchor:bottom" o:gfxdata="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" fillcolor="#5b9bd5 [3204]" stroked="f" strokeweight="1pt">
                     <o:lock v:ext="edit" aspectratio="t"/>
                     <v:textbox inset="3.6pt,,3.6pt">
                       <w:txbxContent>
@@ -2680,7 +2737,119 @@
       </w:r>
       <w:bookmarkEnd w:id="0"/>
     </w:p>
-    <w:p/>
+    <w:p>
+      <w:pPr>
+        <w:rPr>
+          <w:u w:val="single"/>
+        </w:rPr>
+      </w:pPr>
+      <w:r>
+        <w:rPr>
+          <w:u w:val="single"/>
+        </w:rPr>
+        <w:t>Possible Names</w:t>
+      </w:r>
+    </w:p>
+    <w:p>
+      <w:pPr>
+        <w:ind w:firstLine="720"/>
+      </w:pPr>
+      <w:proofErr w:type="spellStart"/>
+      <w:r>
+        <w:t>CampusCare</w:t>
+      </w:r>
+      <w:proofErr w:type="spellEnd"/>
+    </w:p>
+    <w:p>
+      <w:pPr>
+        <w:ind w:firstLine="720"/>
+      </w:pPr>
+      <w:proofErr w:type="spellStart"/>
+      <w:r>
+        <w:t>FacilityFlow</w:t>
+      </w:r>
+      <w:proofErr w:type="spellEnd"/>
+    </w:p>
+    <w:p>
+      <w:pPr>
+        <w:ind w:firstLine="720"/>
+      </w:pPr>
+      <w:r>
+        <w:t>Facili</w:t>
+      </w:r>
+      <w:r>
+        <w:t>-</w:t>
+      </w:r>
+      <w:r>
+        <w:t>flow</w:t>
+      </w:r>
+    </w:p>
+    <w:p>
+      <w:pPr>
+        <w:ind w:firstLine="720"/>
+      </w:pPr>
+      <w:proofErr w:type="spellStart"/>
+      <w:r>
+        <w:t>RapidFix</w:t>
+      </w:r>
+      <w:proofErr w:type="spellEnd"/>
+    </w:p>
+    <w:p>
+      <w:pPr>
+        <w:ind w:firstLine="720"/>
+      </w:pPr>
+      <w:proofErr w:type="spellStart"/>
+      <w:r>
+        <w:t>Rapid</w:t>
+      </w:r>
+      <w:r>
+        <w:t>Repair</w:t>
+      </w:r>
+      <w:proofErr w:type="spellEnd"/>
+    </w:p>
+    <w:p>
+      <w:pPr>
+        <w:ind w:firstLine="720"/>
+      </w:pPr>
+      <w:proofErr w:type="spellStart"/>
+      <w:r>
+        <w:t>RepairU</w:t>
+      </w:r>
+      <w:proofErr w:type="spellEnd"/>
+      <w:r>
+        <w:t xml:space="preserve"> </w:t>
+      </w:r>
+    </w:p>
+    <w:p>
+      <w:pPr>
+        <w:ind w:firstLine="720"/>
+      </w:pPr>
+      <w:proofErr w:type="spellStart"/>
+      <w:r>
+        <w:t>UniFix</w:t>
+      </w:r>
+      <w:proofErr w:type="spellEnd"/>
+    </w:p>
+    <w:p>
+      <w:pPr>
+        <w:ind w:firstLine="720"/>
+      </w:pPr>
+      <w:proofErr w:type="spellStart"/>
+      <w:r>
+        <w:t>TaskMaster</w:t>
+      </w:r>
+      <w:proofErr w:type="spellEnd"/>
+    </w:p>
+    <w:p>
+      <w:pPr>
+        <w:ind w:firstLine="720"/>
+      </w:pPr>
+      <w:proofErr w:type="spellStart"/>
+      <w:r>
+        <w:t>FixUp</w:t>
+      </w:r>
+      <w:proofErr w:type="spellEnd"/>
+    </w:p>
     <w:p>
       <w:pPr>
         <w:pStyle w:val="Heading2"/>
@@ -2702,10 +2871,16 @@
       <w:r>
         <w:rPr>
           <w:b/>
-          <w:bCs/>
           <w:u w:val="single"/>
         </w:rPr>
-        <w:t>Students</w:t>
+        <w:t>Clients</w:t>
+      </w:r>
+      <w:r>
+        <w:rPr>
+          <w:b/>
+          <w:u w:val="single"/>
+        </w:rPr>
+        <w:t>/Students</w:t>
       </w:r>
     </w:p>
     <w:p>
@@ -2795,13 +2970,7 @@
         <w:t xml:space="preserve">issues with </w:t>
       </w:r>
       <w:r>
-        <w:t xml:space="preserve">any </w:t>
-      </w:r>
-      <w:r>
-        <w:t>facility</w:t>
-      </w:r>
-      <w:r>
-        <w:t xml:space="preserve"> or </w:t>
+        <w:t xml:space="preserve">any facility or </w:t>
       </w:r>
       <w:r>
         <w:t>location o</w:t>
@@ -2891,7 +3060,28 @@
           <w:i/>
           <w:iCs/>
         </w:rPr>
-        <w:t xml:space="preserve"> to be resolved.</w:t>
+        <w:t xml:space="preserve"> to be resolved</w:t>
+      </w:r>
+      <w:r>
+        <w:rPr>
+          <w:i/>
+          <w:iCs/>
+        </w:rPr>
+        <w:t>. It will keep clients updated on their requests</w:t>
+      </w:r>
+      <w:r>
+        <w:rPr>
+          <w:i/>
+          <w:iCs/>
+        </w:rPr>
+        <w:t>, from reporting to resolution</w:t>
+      </w:r>
+      <w:r>
+        <w:rPr>
+          <w:i/>
+          <w:iCs/>
+        </w:rPr>
+        <w:t>.</w:t>
       </w:r>
       <w:r>
         <w:rPr>
@@ -2983,7 +3173,6 @@
       <w:r>
         <w:rPr>
           <w:b/>
-          <w:bCs/>
           <w:u w:val="single"/>
         </w:rPr>
         <w:t>Lecturers</w:t>
@@ -3001,14 +3190,30 @@
           <w:b/>
           <w:bCs/>
         </w:rPr>
-        <w:t>For </w:t>
+        <w:t>For</w:t>
       </w:r>
       <w:r>
         <w:rPr>
           <w:i/>
           <w:iCs/>
         </w:rPr>
-        <w:t>[final client]</w:t>
+        <w:t xml:space="preserve"> employees and lecturers </w:t>
+      </w:r>
+      <w:proofErr w:type="gramStart"/>
+      <w:r>
+        <w:rPr>
+          <w:i/>
+          <w:iCs/>
+        </w:rPr>
+        <w:t>of</w:t>
+      </w:r>
+      <w:proofErr w:type="gramEnd"/>
+      <w:r>
+        <w:rPr>
+          <w:i/>
+          <w:iCs/>
+        </w:rPr>
+        <w:t xml:space="preserve"> a school or university</w:t>
       </w:r>
       <w:r>
         <w:rPr>
@@ -3022,6 +3227,24 @@
           <w:b/>
           <w:bCs/>
         </w:rPr>
+        <w:t xml:space="preserve"> who have </w:t>
+      </w:r>
+      <w:r>
+        <w:t xml:space="preserve">found issues with any facility or location of the establishment, </w:t>
+      </w:r>
+      <w:r>
+        <w:rPr>
+          <w:i/>
+          <w:iCs/>
+          <w:highlight w:val="yellow"/>
+        </w:rPr>
+        <w:t>Maintenance App</w:t>
+      </w:r>
+      <w:r>
+        <w:rPr>
+          <w:i/>
+          <w:iCs/>
+        </w:rPr>
         <w:t xml:space="preserve"> </w:t>
       </w:r>
       <w:r>
@@ -3029,140 +3252,77 @@
           <w:b/>
           <w:bCs/>
         </w:rPr>
-        <w:t>whose </w:t>
+        <w:t>is a </w:t>
+      </w:r>
+      <w:r>
+        <w:rPr>
+          <w:b/>
+          <w:bCs/>
+        </w:rPr>
+        <w:t xml:space="preserve">service software </w:t>
+      </w:r>
+      <w:r>
+        <w:rPr>
+          <w:b/>
+          <w:bCs/>
+        </w:rPr>
+        <w:t>that </w:t>
       </w:r>
       <w:r>
         <w:rPr>
           <w:i/>
           <w:iCs/>
         </w:rPr>
-        <w:t>[problem that needs to be solved]</w:t>
+        <w:t>provides an easy way for such clients to report various maintenance, plumbing, electrical, or cleaning issues to the relevant business/school to be resolved.</w:t>
       </w:r>
       <w:r>
         <w:rPr>
           <w:b/>
           <w:bCs/>
         </w:rPr>
-        <w:t>,</w:t>
+        <w:t xml:space="preserve"> </w:t>
       </w:r>
       <w:r>
         <w:rPr>
           <w:b/>
           <w:bCs/>
         </w:rPr>
-        <w:t xml:space="preserve"> </w:t>
+        <w:t>Different from</w:t>
+      </w:r>
+      <w:r>
+        <w:rPr>
+          <w:i/>
+          <w:iCs/>
+        </w:rPr>
+        <w:t xml:space="preserve"> communicating over an email network or a collaboration platform such as Teams</w:t>
       </w:r>
       <w:r>
         <w:rPr>
           <w:b/>
           <w:bCs/>
         </w:rPr>
-        <w:t>the </w:t>
+        <w:t>,</w:t>
+      </w:r>
+      <w:r>
+        <w:rPr>
+          <w:b/>
+          <w:bCs/>
+        </w:rPr>
+        <w:t xml:space="preserve"> </w:t>
+      </w:r>
+      <w:r>
+        <w:rPr>
+          <w:b/>
+          <w:bCs/>
+        </w:rPr>
+        <w:t>our product </w:t>
       </w:r>
       <w:r>
         <w:rPr>
           <w:i/>
           <w:iCs/>
         </w:rPr>
-        <w:t>[name of the product]</w:t>
-      </w:r>
-      <w:r>
-        <w:rPr>
-          <w:i/>
-          <w:iCs/>
-        </w:rPr>
-        <w:t xml:space="preserve"> </w:t>
-      </w:r>
-      <w:r>
-        <w:rPr>
-          <w:b/>
-          <w:bCs/>
-        </w:rPr>
-        <w:t>is a </w:t>
-      </w:r>
-      <w:r>
-        <w:rPr>
-          <w:i/>
-          <w:iCs/>
-        </w:rPr>
-        <w:t>[product category]</w:t>
-      </w:r>
-      <w:r>
-        <w:rPr>
-          <w:b/>
-          <w:bCs/>
-        </w:rPr>
-        <w:t xml:space="preserve"> </w:t>
-      </w:r>
-      <w:r>
-        <w:rPr>
-          <w:b/>
-          <w:bCs/>
-        </w:rPr>
-        <w:t>that </w:t>
-      </w:r>
-      <w:r>
-        <w:rPr>
-          <w:i/>
-          <w:iCs/>
-        </w:rPr>
-        <w:t>[key-benefits, reason to buy it]</w:t>
-      </w:r>
-      <w:r>
-        <w:rPr>
-          <w:b/>
-          <w:bCs/>
-        </w:rPr>
-        <w:t>.</w:t>
-      </w:r>
-      <w:r>
-        <w:rPr>
-          <w:b/>
-          <w:bCs/>
-        </w:rPr>
-        <w:t xml:space="preserve"> </w:t>
-      </w:r>
-      <w:r>
-        <w:rPr>
-          <w:b/>
-          <w:bCs/>
-        </w:rPr>
-        <w:t>Different from </w:t>
-      </w:r>
-      <w:r>
-        <w:rPr>
-          <w:i/>
-          <w:iCs/>
-        </w:rPr>
-        <w:t>[competition alternative]</w:t>
-      </w:r>
-      <w:r>
-        <w:rPr>
-          <w:b/>
-          <w:bCs/>
-        </w:rPr>
-        <w:t>,</w:t>
-      </w:r>
-      <w:r>
-        <w:rPr>
-          <w:b/>
-          <w:bCs/>
-        </w:rPr>
-        <w:t xml:space="preserve"> </w:t>
-      </w:r>
-      <w:r>
-        <w:rPr>
-          <w:b/>
-          <w:bCs/>
-        </w:rPr>
-        <w:t>our product </w:t>
-      </w:r>
-      <w:r>
-        <w:rPr>
-          <w:i/>
-          <w:iCs/>
-        </w:rPr>
-        <w:t>[key-difference]</w:t>
+        <w:t>allows intuitive, topic-based communication to focus on resolving specific maintenance issues, with higher priority granted to issues reported by verified lecturers and members of staff, to act as a safeguard against spam</w:t>
       </w:r>
       <w:r>
         <w:rPr>
@@ -3184,9 +3344,9 @@
       <w:r>
         <w:rPr>
           <w:b/>
-          <w:bCs/>
           <w:u w:val="single"/>
         </w:rPr>
+        <w:lastRenderedPageBreak/>
         <w:t>Cleaning Staff</w:t>
       </w:r>
     </w:p>
@@ -3243,13 +3403,11 @@
         <w:t xml:space="preserve">with an easy-to-use reporting app where users can report a </w:t>
       </w:r>
       <w:r>
-        <w:t xml:space="preserve">maintenance </w:t>
-      </w:r>
-      <w:proofErr w:type="gramStart"/>
-      <w:r>
-        <w:t>issue</w:t>
-      </w:r>
-      <w:proofErr w:type="gramEnd"/>
+        <w:t>maintenance issue</w:t>
+      </w:r>
+      <w:r>
+        <w:t>,</w:t>
+      </w:r>
       <w:r>
         <w:t xml:space="preserve"> and the app will </w:t>
       </w:r>
@@ -3281,13 +3439,11 @@
         <w:t xml:space="preserve">buffer </w:t>
       </w:r>
       <w:r>
-        <w:t xml:space="preserve">where reports are </w:t>
-      </w:r>
-      <w:proofErr w:type="gramStart"/>
-      <w:r>
-        <w:t>sorted</w:t>
-      </w:r>
-      <w:proofErr w:type="gramEnd"/>
+        <w:t>where reports are sorted</w:t>
+      </w:r>
+      <w:r>
+        <w:t>,</w:t>
+      </w:r>
       <w:r>
         <w:t xml:space="preserve"> </w:t>
       </w:r>
@@ -3309,200 +3465,143 @@
       <w:pPr>
         <w:rPr>
           <w:b/>
-          <w:bCs/>
           <w:u w:val="single"/>
         </w:rPr>
       </w:pPr>
       <w:r>
         <w:rPr>
           <w:b/>
-          <w:bCs/>
           <w:u w:val="single"/>
         </w:rPr>
         <w:t>Maintenance Staff</w:t>
       </w:r>
     </w:p>
     <w:p>
-      <w:pPr>
-        <w:rPr>
-          <w:b/>
-          <w:bCs/>
-        </w:rPr>
-      </w:pPr>
-      <w:r>
-        <w:rPr>
-          <w:b/>
-          <w:bCs/>
-        </w:rPr>
+      <w:r>
         <w:t>For </w:t>
       </w:r>
       <w:r>
-        <w:rPr>
-          <w:i/>
-          <w:iCs/>
-        </w:rPr>
-        <w:t>[final client]</w:t>
-      </w:r>
-      <w:r>
-        <w:rPr>
-          <w:b/>
-          <w:bCs/>
-        </w:rPr>
-        <w:t>,</w:t>
-      </w:r>
-      <w:r>
-        <w:rPr>
-          <w:b/>
-          <w:bCs/>
-        </w:rPr>
+        <w:t>main</w:t>
+      </w:r>
+      <w:r>
+        <w:t>tenance staff</w:t>
+      </w:r>
+      <w:r>
+        <w:t xml:space="preserve"> who</w:t>
+      </w:r>
+      <w:r>
         <w:t xml:space="preserve"> </w:t>
       </w:r>
       <w:r>
-        <w:rPr>
-          <w:b/>
-          <w:bCs/>
-        </w:rPr>
-        <w:t>whose </w:t>
-      </w:r>
-      <w:r>
-        <w:rPr>
-          <w:i/>
-          <w:iCs/>
-        </w:rPr>
-        <w:t>[problem that needs to be solved]</w:t>
-      </w:r>
-      <w:r>
-        <w:rPr>
-          <w:b/>
-          <w:bCs/>
-        </w:rPr>
-        <w:t>,</w:t>
-      </w:r>
-      <w:r>
-        <w:rPr>
-          <w:b/>
-          <w:bCs/>
-        </w:rPr>
-        <w:t xml:space="preserve"> </w:t>
-      </w:r>
-      <w:r>
-        <w:rPr>
-          <w:b/>
-          <w:bCs/>
-        </w:rPr>
-        <w:t>the </w:t>
-      </w:r>
-      <w:r>
-        <w:rPr>
-          <w:i/>
-          <w:iCs/>
-        </w:rPr>
-        <w:t>[name of the product]</w:t>
-      </w:r>
-      <w:r>
-        <w:rPr>
-          <w:i/>
-          <w:iCs/>
-        </w:rPr>
-        <w:t xml:space="preserve"> </w:t>
-      </w:r>
-      <w:r>
-        <w:rPr>
-          <w:b/>
-          <w:bCs/>
-        </w:rPr>
-        <w:t>is a </w:t>
-      </w:r>
-      <w:r>
-        <w:rPr>
-          <w:i/>
-          <w:iCs/>
-        </w:rPr>
-        <w:t>[product category]</w:t>
-      </w:r>
-      <w:r>
-        <w:rPr>
-          <w:b/>
-          <w:bCs/>
-        </w:rPr>
-        <w:t xml:space="preserve"> </w:t>
-      </w:r>
-      <w:r>
-        <w:rPr>
-          <w:b/>
-          <w:bCs/>
-        </w:rPr>
-        <w:t>that </w:t>
-      </w:r>
-      <w:r>
-        <w:rPr>
-          <w:i/>
-          <w:iCs/>
-        </w:rPr>
-        <w:t>[key-benefits, reason to buy it]</w:t>
-      </w:r>
-      <w:r>
-        <w:rPr>
-          <w:b/>
-          <w:bCs/>
-        </w:rPr>
+        <w:t xml:space="preserve">cannot work effectively without a reporting system but struggle with </w:t>
+      </w:r>
+      <w:r>
+        <w:t xml:space="preserve">spam, multiple requests of the same issue and </w:t>
+      </w:r>
+      <w:r>
+        <w:t xml:space="preserve">missing out on some reports due to the sheer </w:t>
+      </w:r>
+      <w:r>
+        <w:t xml:space="preserve">amount </w:t>
+      </w:r>
+      <w:r>
+        <w:t>coming in</w:t>
+      </w:r>
+      <w:r>
+        <w:t xml:space="preserve"> at any given time. T</w:t>
+      </w:r>
+      <w:r>
+        <w:t>he </w:t>
+      </w:r>
+      <w:r>
+        <w:t>Maintenance App</w:t>
+      </w:r>
+      <w:r>
+        <w:t xml:space="preserve"> is a </w:t>
+      </w:r>
+      <w:r>
+        <w:t>reporting software</w:t>
+      </w:r>
+      <w:r>
+        <w:t xml:space="preserve"> that </w:t>
+      </w:r>
+      <w:r>
+        <w:t xml:space="preserve">organises </w:t>
+      </w:r>
+      <w:r>
+        <w:t xml:space="preserve">reports by </w:t>
+      </w:r>
+      <w:r>
+        <w:t xml:space="preserve">importance and filters out any </w:t>
+      </w:r>
+      <w:r>
+        <w:t xml:space="preserve">duplicate reports. It also </w:t>
+      </w:r>
+      <w:r>
+        <w:t xml:space="preserve">updates reporters with </w:t>
+      </w:r>
+      <w:r>
+        <w:t>the status of the report such as if</w:t>
+      </w:r>
+      <w:r>
+        <w:t xml:space="preserve"> it</w:t>
+      </w:r>
+      <w:r>
+        <w:t xml:space="preserve"> has been allocated to a staff member, </w:t>
+      </w:r>
+      <w:r>
+        <w:t>how long it is predicted to fix</w:t>
+      </w:r>
+      <w:r>
+        <w:t>, when the prob</w:t>
+      </w:r>
+      <w:r>
+        <w:t>lem is solved</w:t>
+      </w:r>
+      <w:r>
         <w:t>.</w:t>
       </w:r>
       <w:r>
-        <w:rPr>
-          <w:b/>
-          <w:bCs/>
-        </w:rPr>
-        <w:t xml:space="preserve"> </w:t>
-      </w:r>
-      <w:r>
-        <w:rPr>
-          <w:b/>
-          <w:bCs/>
-        </w:rPr>
-        <w:t>Different from </w:t>
-      </w:r>
-      <w:r>
-        <w:rPr>
-          <w:i/>
-          <w:iCs/>
-        </w:rPr>
-        <w:t>[competition alternative]</w:t>
-      </w:r>
-      <w:r>
-        <w:rPr>
-          <w:b/>
-          <w:bCs/>
-        </w:rPr>
-        <w:t>,</w:t>
-      </w:r>
-      <w:r>
-        <w:rPr>
-          <w:b/>
-          <w:bCs/>
-        </w:rPr>
-        <w:t xml:space="preserve"> </w:t>
-      </w:r>
-      <w:r>
-        <w:rPr>
-          <w:b/>
-          <w:bCs/>
-        </w:rPr>
-        <w:t>our product </w:t>
-      </w:r>
-      <w:r>
-        <w:rPr>
-          <w:i/>
-          <w:iCs/>
-        </w:rPr>
-        <w:t>[key-difference]</w:t>
-      </w:r>
-      <w:r>
-        <w:rPr>
-          <w:b/>
-          <w:bCs/>
-        </w:rPr>
+        <w:t xml:space="preserve"> Different from </w:t>
+      </w:r>
+      <w:r>
+        <w:t>mass email communication</w:t>
+      </w:r>
+      <w:r>
+        <w:t>, our product </w:t>
+      </w:r>
+      <w:r>
+        <w:t>allows real-time automated updates to the relevant reporters</w:t>
+      </w:r>
+      <w:r>
+        <w:t xml:space="preserve">, this means that </w:t>
+      </w:r>
+      <w:r>
+        <w:t xml:space="preserve">people won’t be </w:t>
+      </w:r>
+      <w:r>
+        <w:t xml:space="preserve">inundated with junk mails that do not concern them while concerned parties are </w:t>
+      </w:r>
+      <w:r>
+        <w:t>kept informed</w:t>
+      </w:r>
+      <w:r>
         <w:t>.</w:t>
+      </w:r>
+      <w:r>
+        <w:t xml:space="preserve"> It also provides a buffer between the reporter and the maintenance staff </w:t>
+      </w:r>
+      <w:r>
+        <w:t>for</w:t>
+      </w:r>
+      <w:r>
+        <w:t xml:space="preserve"> a more organized</w:t>
+      </w:r>
+      <w:r>
+        <w:t xml:space="preserve"> and efficient </w:t>
+      </w:r>
+      <w:r>
+        <w:t>system.</w:t>
       </w:r>
     </w:p>
     <w:p>
@@ -3537,11 +3636,7 @@
         <w:t xml:space="preserve"> </w:t>
       </w:r>
       <w:r>
-        <w:t xml:space="preserve">that </w:t>
-      </w:r>
-      <w:r>
-        <w:lastRenderedPageBreak/>
-        <w:t>will be used by the persons listed above for differing reasons that will allow for a more streamlined</w:t>
+        <w:t>that will be used by the persons listed above for differing reasons that will allow for a more streamlined</w:t>
       </w:r>
       <w:r>
         <w:t xml:space="preserve"> troubleshooting &amp; reporting process that will allow for more proficiency in maintaining machinery. Unl</w:t>
@@ -3565,13 +3660,13 @@
         <w:t xml:space="preserve">machine will have its own history of bugs and fixes </w:t>
       </w:r>
       <w:r>
-        <w:t>from which patterns may emerge which will allow for a more long</w:t>
-      </w:r>
-      <w:r>
-        <w:t>-</w:t>
-      </w:r>
-      <w:r>
-        <w:t xml:space="preserve">term fix to a problem. This map also serves a </w:t>
+        <w:t xml:space="preserve">from which patterns may emerge which will allow for a more </w:t>
+      </w:r>
+      <w:r>
+        <w:t>long-term</w:t>
+      </w:r>
+      <w:r>
+        <w:t xml:space="preserve"> fix to a problem. This map also serves a </w:t>
       </w:r>
       <w:r>
         <w:t>convenient</w:t>
@@ -3586,13 +3681,13 @@
         <w:t xml:space="preserve">. Unlike an application like GitHub where a history is stored on a repository, Maintenance App </w:t>
       </w:r>
       <w:r>
-        <w:t>links the software to a real</w:t>
-      </w:r>
-      <w:r>
-        <w:t>-</w:t>
-      </w:r>
-      <w:r>
-        <w:t>world location and MAC address in the case of computers.</w:t>
+        <w:t xml:space="preserve">links the software to a </w:t>
+      </w:r>
+      <w:r>
+        <w:t>real-world</w:t>
+      </w:r>
+      <w:r>
+        <w:t xml:space="preserve"> location and MAC address in the case of computers.</w:t>
       </w:r>
     </w:p>
     <w:p>
@@ -3662,6 +3757,7 @@
       </w:pPr>
       <w:bookmarkStart w:id="8" w:name="_Toc31114940"/>
       <w:r>
+        <w:lastRenderedPageBreak/>
         <w:t>Scenarios</w:t>
       </w:r>
       <w:bookmarkEnd w:id="8"/>
@@ -3795,7 +3891,6 @@
       </w:pPr>
       <w:bookmarkStart w:id="21" w:name="_Toc31114953"/>
       <w:r>
-        <w:lastRenderedPageBreak/>
         <w:t>Prototype</w:t>
       </w:r>
       <w:bookmarkEnd w:id="21"/>
@@ -4407,7 +4502,7 @@
   <w:style w:type="paragraph" w:default="1" w:styleId="Normal">
     <w:name w:val="Normal"/>
     <w:qFormat/>
-    <w:rsid w:val="00721144"/>
+    <w:rsid w:val="0081510A"/>
   </w:style>
   <w:style w:type="paragraph" w:styleId="Heading1">
     <w:name w:val="heading 1"/>
@@ -4857,6 +4952,16 @@
 </file>
 
 <file path=customXml/item2.xml><?xml version="1.0" encoding="utf-8"?>
+<b:Sources xmlns:b="http://schemas.openxmlformats.org/officeDocument/2006/bibliography" xmlns="http://schemas.openxmlformats.org/officeDocument/2006/bibliography" SelectedStyle="\APASixthEditionOfficeOnline.xsl" StyleName="APA" Version="6"/>
+</file>
+
+<file path=customXml/item3.xml><?xml version="1.0" encoding="utf-8"?>
+<p:properties xmlns:p="http://schemas.microsoft.com/office/2006/metadata/properties" xmlns:xsi="http://www.w3.org/2001/XMLSchema-instance" xmlns:pc="http://schemas.microsoft.com/office/infopath/2007/PartnerControls">
+  <documentManagement/>
+</p:properties>
+</file>
+
+<file path=customXml/item4.xml><?xml version="1.0" encoding="utf-8"?>
 <?mso-contentType ?>
 <FormTemplates xmlns="http://schemas.microsoft.com/sharepoint/v3/contenttype/forms">
   <Display>DocumentLibraryForm</Display>
@@ -4865,7 +4970,7 @@
 </FormTemplates>
 </file>
 
-<file path=customXml/item3.xml><?xml version="1.0" encoding="utf-8"?>
+<file path=customXml/item5.xml><?xml version="1.0" encoding="utf-8"?>
 <ct:contentTypeSchema xmlns:ct="http://schemas.microsoft.com/office/2006/metadata/contentType" xmlns:ma="http://schemas.microsoft.com/office/2006/metadata/properties/metaAttributes" ct:_="" ma:_="" ma:contentTypeName="Document" ma:contentTypeID="0x01010021FC762DC33C3D4CA1BEBDBA5DE17A96" ma:contentTypeVersion="12" ma:contentTypeDescription="Create a new document." ma:contentTypeScope="" ma:versionID="975e0da36f834b1badc15b10ca117caa">
   <xsd:schema xmlns:xsd="http://www.w3.org/2001/XMLSchema" xmlns:xs="http://www.w3.org/2001/XMLSchema" xmlns:p="http://schemas.microsoft.com/office/2006/metadata/properties" xmlns:ns3="4c6685dd-a842-4b68-ba6d-1c63b8febc0c" xmlns:ns4="e4f45d0a-bee9-4df3-8ce8-95cfc3c3d3d9" targetNamespace="http://schemas.microsoft.com/office/2006/metadata/properties" ma:root="true" ma:fieldsID="e2f8a5a68aa21c78fc2f06a10e84046b" ns3:_="" ns4:_="">
     <xsd:import namespace="4c6685dd-a842-4b68-ba6d-1c63b8febc0c"/>
@@ -5082,16 +5187,6 @@
 </ct:contentTypeSchema>
 </file>
 
-<file path=customXml/item4.xml><?xml version="1.0" encoding="utf-8"?>
-<b:Sources xmlns:b="http://schemas.openxmlformats.org/officeDocument/2006/bibliography" xmlns="http://schemas.openxmlformats.org/officeDocument/2006/bibliography" SelectedStyle="\APASixthEditionOfficeOnline.xsl" StyleName="APA" Version="6"/>
-</file>
-
-<file path=customXml/item5.xml><?xml version="1.0" encoding="utf-8"?>
-<p:properties xmlns:p="http://schemas.microsoft.com/office/2006/metadata/properties" xmlns:xsi="http://www.w3.org/2001/XMLSchema-instance" xmlns:pc="http://schemas.microsoft.com/office/infopath/2007/PartnerControls">
-  <documentManagement/>
-</p:properties>
-</file>
-
 <file path=customXml/itemProps1.xml><?xml version="1.0" encoding="utf-8"?>
 <ds:datastoreItem xmlns:ds="http://schemas.openxmlformats.org/officeDocument/2006/customXml" ds:itemID="{55AF091B-3C7A-41E3-B477-F2FDAA23CFDA}">
   <ds:schemaRefs>
@@ -5101,6 +5196,31 @@
 </file>
 
 <file path=customXml/itemProps2.xml><?xml version="1.0" encoding="utf-8"?>
+<ds:datastoreItem xmlns:ds="http://schemas.openxmlformats.org/officeDocument/2006/customXml" ds:itemID="{1EDC1319-444E-43D9-83C9-5DB719D0CB02}">
+  <ds:schemaRefs>
+    <ds:schemaRef ds:uri="http://schemas.openxmlformats.org/officeDocument/2006/bibliography"/>
+  </ds:schemaRefs>
+</ds:datastoreItem>
+</file>
+
+<file path=customXml/itemProps3.xml><?xml version="1.0" encoding="utf-8"?>
+<ds:datastoreItem xmlns:ds="http://schemas.openxmlformats.org/officeDocument/2006/customXml" ds:itemID="{4582CA53-6543-480D-A86F-015D5A022F50}">
+  <ds:schemaRefs>
+    <ds:schemaRef ds:uri="http://purl.org/dc/elements/1.1/"/>
+    <ds:schemaRef ds:uri="e4f45d0a-bee9-4df3-8ce8-95cfc3c3d3d9"/>
+    <ds:schemaRef ds:uri="http://www.w3.org/XML/1998/namespace"/>
+    <ds:schemaRef ds:uri="http://schemas.microsoft.com/office/infopath/2007/PartnerControls"/>
+    <ds:schemaRef ds:uri="http://purl.org/dc/terms/"/>
+    <ds:schemaRef ds:uri="http://schemas.microsoft.com/office/2006/documentManagement/types"/>
+    <ds:schemaRef ds:uri="http://schemas.microsoft.com/office/2006/metadata/properties"/>
+    <ds:schemaRef ds:uri="http://schemas.openxmlformats.org/package/2006/metadata/core-properties"/>
+    <ds:schemaRef ds:uri="4c6685dd-a842-4b68-ba6d-1c63b8febc0c"/>
+    <ds:schemaRef ds:uri="http://purl.org/dc/dcmitype/"/>
+  </ds:schemaRefs>
+</ds:datastoreItem>
+</file>
+
+<file path=customXml/itemProps4.xml><?xml version="1.0" encoding="utf-8"?>
 <ds:datastoreItem xmlns:ds="http://schemas.openxmlformats.org/officeDocument/2006/customXml" ds:itemID="{AAD71C44-F25B-432F-BDE1-54B8385B699F}">
   <ds:schemaRefs>
     <ds:schemaRef ds:uri="http://schemas.microsoft.com/sharepoint/v3/contenttype/forms"/>
@@ -5108,7 +5228,7 @@
 </ds:datastoreItem>
 </file>
 
-<file path=customXml/itemProps3.xml><?xml version="1.0" encoding="utf-8"?>
+<file path=customXml/itemProps5.xml><?xml version="1.0" encoding="utf-8"?>
 <ds:datastoreItem xmlns:ds="http://schemas.openxmlformats.org/officeDocument/2006/customXml" ds:itemID="{4066993B-DB2C-4705-BF04-06BDF6E9120F}">
   <ds:schemaRefs>
     <ds:schemaRef ds:uri="http://schemas.microsoft.com/office/2006/metadata/contentType"/>
@@ -5125,29 +5245,4 @@
     <ds:schemaRef ds:uri="http://schemas.microsoft.com/internal/obd"/>
   </ds:schemaRefs>
 </ds:datastoreItem>
-</file>
-
-<file path=customXml/itemProps4.xml><?xml version="1.0" encoding="utf-8"?>
-<ds:datastoreItem xmlns:ds="http://schemas.openxmlformats.org/officeDocument/2006/customXml" ds:itemID="{1EDC1319-444E-43D9-83C9-5DB719D0CB02}">
-  <ds:schemaRefs>
-    <ds:schemaRef ds:uri="http://schemas.openxmlformats.org/officeDocument/2006/bibliography"/>
-  </ds:schemaRefs>
-</ds:datastoreItem>
-</file>
-
-<file path=customXml/itemProps5.xml><?xml version="1.0" encoding="utf-8"?>
-<ds:datastoreItem xmlns:ds="http://schemas.openxmlformats.org/officeDocument/2006/customXml" ds:itemID="{4582CA53-6543-480D-A86F-015D5A022F50}">
-  <ds:schemaRefs>
-    <ds:schemaRef ds:uri="http://purl.org/dc/elements/1.1/"/>
-    <ds:schemaRef ds:uri="http://schemas.microsoft.com/office/2006/metadata/properties"/>
-    <ds:schemaRef ds:uri="http://schemas.openxmlformats.org/package/2006/metadata/core-properties"/>
-    <ds:schemaRef ds:uri="4c6685dd-a842-4b68-ba6d-1c63b8febc0c"/>
-    <ds:schemaRef ds:uri="e4f45d0a-bee9-4df3-8ce8-95cfc3c3d3d9"/>
-    <ds:schemaRef ds:uri="http://schemas.microsoft.com/office/infopath/2007/PartnerControls"/>
-    <ds:schemaRef ds:uri="http://schemas.microsoft.com/office/2006/documentManagement/types"/>
-    <ds:schemaRef ds:uri="http://www.w3.org/XML/1998/namespace"/>
-    <ds:schemaRef ds:uri="http://purl.org/dc/dcmitype/"/>
-    <ds:schemaRef ds:uri="http://purl.org/dc/terms/"/>
-  </ds:schemaRefs>
-</ds:datastoreItem>
 </file>
--- a/projectLayoutDoc.docx
+++ b/projectLayoutDoc.docx
@@ -2733,11 +2733,25 @@
         <w:pStyle w:val="Heading1"/>
       </w:pPr>
       <w:r>
-        <w:t>Overall Introduction to Project</w:t>
+        <w:t>Overall Introdu</w:t>
+      </w:r>
+      <w:bookmarkStart w:id="1" w:name="_Hlk190097288"/>
+      <w:r>
+        <w:t xml:space="preserve">ction </w:t>
+      </w:r>
+      <w:bookmarkEnd w:id="1"/>
+      <w:r>
+        <w:t>to Project</w:t>
       </w:r>
       <w:bookmarkEnd w:id="0"/>
     </w:p>
     <w:p>
+      <w:r>
+        <w:t>This product is for students, lecturers, cleaning staff and maintenance staff who encounter issues with the various machinery around various colleges and businesses, clients will be able to report issues with computers, printers' electronics etc. Maintenance App is a maintenance application that will be used by the persons listed above for differing reasons that will allow for a more streamlined troubleshooting &amp; reporting process that will allow for more proficiency in maintaining machinery. Unlike other applications of this variety administration will be able to import maps of the business/college and dysfunctional machinery will be pinged on said map. Each machine will have its own history of bugs and fixes from which patterns may emerge which will allow for a more long-term fix to a problem. This map also serves a convenient purpose for IT staff who may not be fully familiar with a certain building or campus. Unlike an application like GitHub where a history is stored on a repository, Maintenance App links the software to a real-world location and MAC address in the case of computers.</w:t>
+      </w:r>
+    </w:p>
+    <w:p/>
+    <w:p>
       <w:pPr>
         <w:rPr>
           <w:u w:val="single"/>
@@ -2852,13 +2866,13 @@
     </w:p>
     <w:p>
       <w:pPr>
-        <w:pStyle w:val="Heading2"/>
-      </w:pPr>
-      <w:bookmarkStart w:id="1" w:name="_Toc31114933"/>
+        <w:pStyle w:val="Heading1"/>
+      </w:pPr>
+      <w:bookmarkStart w:id="2" w:name="_Toc31114933"/>
       <w:r>
         <w:t>Product Vision</w:t>
       </w:r>
-      <w:bookmarkEnd w:id="1"/>
+      <w:bookmarkEnd w:id="2"/>
     </w:p>
     <w:p>
       <w:pPr>
@@ -3074,7 +3088,15 @@
           <w:i/>
           <w:iCs/>
         </w:rPr>
-        <w:t>, from reporting to resolution</w:t>
+        <w:t xml:space="preserve">, </w:t>
+      </w:r>
+      <w:r>
+        <w:rPr>
+          <w:i/>
+          <w:iCs/>
+        </w:rPr>
+        <w:lastRenderedPageBreak/>
+        <w:t>from reporting to resolution</w:t>
       </w:r>
       <w:r>
         <w:rPr>
@@ -3346,542 +3368,1095 @@
           <w:b/>
           <w:u w:val="single"/>
         </w:rPr>
+        <w:t>Cleaning Staff</w:t>
+      </w:r>
+    </w:p>
+    <w:p>
+      <w:r>
+        <w:rPr>
+          <w:b/>
+          <w:bCs/>
+        </w:rPr>
+        <w:t>For</w:t>
+      </w:r>
+      <w:r>
+        <w:t> </w:t>
+      </w:r>
+      <w:r>
+        <w:t>cleaning staff</w:t>
+      </w:r>
+      <w:r>
+        <w:t xml:space="preserve">, </w:t>
+      </w:r>
+      <w:r>
+        <w:rPr>
+          <w:b/>
+          <w:bCs/>
+        </w:rPr>
+        <w:t>whose</w:t>
+      </w:r>
+      <w:r>
+        <w:t> </w:t>
+      </w:r>
+      <w:r>
+        <w:t>overwhelming</w:t>
+      </w:r>
+      <w:r>
+        <w:t xml:space="preserve"> workload </w:t>
+      </w:r>
+      <w:r>
+        <w:t>causes</w:t>
+      </w:r>
+      <w:r>
+        <w:t xml:space="preserve"> some issues to be overlooked</w:t>
+      </w:r>
+      <w:r>
+        <w:t xml:space="preserve">, </w:t>
+      </w:r>
+      <w:r>
+        <w:rPr>
+          <w:b/>
+          <w:bCs/>
+        </w:rPr>
+        <w:t>the</w:t>
+      </w:r>
+      <w:r>
+        <w:t> </w:t>
+      </w:r>
+      <w:r>
+        <w:t>Maintenance App</w:t>
+      </w:r>
+      <w:r>
+        <w:t xml:space="preserve"> </w:t>
+      </w:r>
+      <w:r>
+        <w:rPr>
+          <w:b/>
+          <w:bCs/>
+        </w:rPr>
+        <w:t>is a</w:t>
+      </w:r>
+      <w:r>
+        <w:t> </w:t>
+      </w:r>
+      <w:r>
+        <w:t xml:space="preserve">maintenance report </w:t>
+      </w:r>
+      <w:r>
+        <w:t xml:space="preserve">application </w:t>
+      </w:r>
+      <w:r>
+        <w:rPr>
+          <w:b/>
+          <w:bCs/>
+        </w:rPr>
+        <w:t>that</w:t>
+      </w:r>
+      <w:r>
+        <w:t> </w:t>
+      </w:r>
+      <w:r>
+        <w:t xml:space="preserve">connects </w:t>
+      </w:r>
+      <w:r>
+        <w:t xml:space="preserve">facility users to facility </w:t>
+      </w:r>
+      <w:r>
+        <w:t xml:space="preserve">maintainers </w:t>
+      </w:r>
+      <w:r>
+        <w:t xml:space="preserve">with an easy-to-use reporting app where users can report a </w:t>
+      </w:r>
+      <w:r>
+        <w:t>maintenance issue</w:t>
+      </w:r>
+      <w:r>
+        <w:t>,</w:t>
+      </w:r>
+      <w:r>
+        <w:t xml:space="preserve"> and the app will </w:t>
+      </w:r>
+      <w:r>
+        <w:t xml:space="preserve">assign </w:t>
+      </w:r>
+      <w:r>
+        <w:t xml:space="preserve">an appropriate staff member to </w:t>
+      </w:r>
+      <w:r>
+        <w:t>the issue.</w:t>
+      </w:r>
+      <w:r>
+        <w:t xml:space="preserve"> </w:t>
+      </w:r>
+      <w:r>
+        <w:rPr>
+          <w:b/>
+          <w:bCs/>
+        </w:rPr>
+        <w:t>Different from</w:t>
+      </w:r>
+      <w:r>
+        <w:t> </w:t>
+      </w:r>
+      <w:r>
+        <w:t xml:space="preserve">a direct emailing system </w:t>
+      </w:r>
+      <w:r>
+        <w:rPr>
+          <w:b/>
+          <w:bCs/>
+        </w:rPr>
+        <w:t>our product</w:t>
+      </w:r>
+      <w:r>
+        <w:t> </w:t>
+      </w:r>
+      <w:r>
+        <w:t>provi</w:t>
+      </w:r>
+      <w:r>
+        <w:t xml:space="preserve">ding a </w:t>
+      </w:r>
+      <w:r>
+        <w:t xml:space="preserve">buffer </w:t>
+      </w:r>
+      <w:r>
+        <w:t>where reports are sorted</w:t>
+      </w:r>
+      <w:r>
+        <w:t>,</w:t>
+      </w:r>
+      <w:r>
+        <w:t xml:space="preserve"> </w:t>
+      </w:r>
+      <w:r>
+        <w:t xml:space="preserve">and </w:t>
+      </w:r>
+      <w:r>
+        <w:t xml:space="preserve">information is automatically </w:t>
+      </w:r>
+      <w:r>
+        <w:t>com</w:t>
+      </w:r>
+      <w:r>
+        <w:t>municated to users through the automated system.</w:t>
+      </w:r>
+    </w:p>
+    <w:p/>
+    <w:p>
+      <w:pPr>
+        <w:rPr>
+          <w:b/>
+          <w:u w:val="single"/>
+        </w:rPr>
+      </w:pPr>
+      <w:r>
+        <w:rPr>
+          <w:b/>
+          <w:u w:val="single"/>
+        </w:rPr>
+        <w:t>Maintenance Staff</w:t>
+      </w:r>
+    </w:p>
+    <w:p>
+      <w:pPr>
+        <w:pStyle w:val="ListParagraph"/>
+        <w:numPr>
+          <w:ilvl w:val="0"/>
+          <w:numId w:val="4"/>
+        </w:numPr>
+        <w:rPr>
+          <w:u w:val="single"/>
+        </w:rPr>
+      </w:pPr>
+      <w:r>
+        <w:rPr>
+          <w:b/>
+          <w:bCs/>
+        </w:rPr>
+        <w:t xml:space="preserve">For </w:t>
+      </w:r>
+      <w:r>
+        <w:t>maintenance staff</w:t>
+      </w:r>
+      <w:r>
+        <w:t>,</w:t>
+      </w:r>
+    </w:p>
+    <w:p>
+      <w:pPr>
+        <w:pStyle w:val="ListParagraph"/>
+        <w:numPr>
+          <w:ilvl w:val="0"/>
+          <w:numId w:val="4"/>
+        </w:numPr>
+        <w:rPr>
+          <w:u w:val="single"/>
+        </w:rPr>
+      </w:pPr>
+      <w:r>
+        <w:rPr>
+          <w:b/>
+          <w:bCs/>
+        </w:rPr>
+        <w:t>Who</w:t>
+      </w:r>
+      <w:r>
+        <w:rPr>
+          <w:b/>
+          <w:bCs/>
+        </w:rPr>
+        <w:t xml:space="preserve"> </w:t>
+      </w:r>
+      <w:r>
+        <w:t xml:space="preserve">cannot work effectively without a reporting system but struggle with spam, multiple requests of the same issue and </w:t>
+      </w:r>
+      <w:r>
+        <w:t>missing out on some reports due to the sheer amount coming in at any given time</w:t>
+      </w:r>
+      <w:r>
+        <w:t>,</w:t>
+      </w:r>
+    </w:p>
+    <w:p>
+      <w:pPr>
+        <w:pStyle w:val="ListParagraph"/>
+        <w:numPr>
+          <w:ilvl w:val="0"/>
+          <w:numId w:val="4"/>
+        </w:numPr>
+        <w:rPr>
+          <w:u w:val="single"/>
+        </w:rPr>
+      </w:pPr>
+      <w:r>
+        <w:rPr>
+          <w:b/>
+          <w:bCs/>
+        </w:rPr>
+        <w:t>The</w:t>
+      </w:r>
+      <w:r>
+        <w:rPr>
+          <w:b/>
+          <w:bCs/>
+        </w:rPr>
+        <w:t xml:space="preserve"> </w:t>
+      </w:r>
+      <w:r>
+        <w:t>Maintenance App</w:t>
+      </w:r>
+    </w:p>
+    <w:p>
+      <w:pPr>
+        <w:pStyle w:val="ListParagraph"/>
+        <w:numPr>
+          <w:ilvl w:val="0"/>
+          <w:numId w:val="4"/>
+        </w:numPr>
+        <w:rPr>
+          <w:u w:val="single"/>
+        </w:rPr>
+      </w:pPr>
+      <w:r>
+        <w:rPr>
+          <w:b/>
+          <w:bCs/>
+        </w:rPr>
+        <w:t>Is a</w:t>
+      </w:r>
+      <w:r>
+        <w:rPr>
+          <w:b/>
+          <w:bCs/>
+        </w:rPr>
+        <w:t xml:space="preserve"> </w:t>
+      </w:r>
+      <w:r>
+        <w:t>reporting software</w:t>
+      </w:r>
+    </w:p>
+    <w:p>
+      <w:pPr>
+        <w:pStyle w:val="ListParagraph"/>
+        <w:numPr>
+          <w:ilvl w:val="0"/>
+          <w:numId w:val="4"/>
+        </w:numPr>
+        <w:rPr>
+          <w:u w:val="single"/>
+        </w:rPr>
+      </w:pPr>
+      <w:r>
+        <w:rPr>
+          <w:b/>
+          <w:bCs/>
+        </w:rPr>
+        <w:t>That</w:t>
+      </w:r>
+      <w:r>
+        <w:rPr>
+          <w:b/>
+          <w:bCs/>
+        </w:rPr>
+        <w:t xml:space="preserve"> </w:t>
+      </w:r>
+      <w:r>
+        <w:t>organises reports by importance and filters out any duplicate reports. It also updates reporters with the status of the report such as if it has been allocated to a staff member, how long it is predicted to fix, when the problem is solved</w:t>
+      </w:r>
+      <w:r>
+        <w:t>.</w:t>
+      </w:r>
+    </w:p>
+    <w:p>
+      <w:pPr>
+        <w:pStyle w:val="ListParagraph"/>
+        <w:numPr>
+          <w:ilvl w:val="0"/>
+          <w:numId w:val="4"/>
+        </w:numPr>
+        <w:rPr>
+          <w:u w:val="single"/>
+        </w:rPr>
+      </w:pPr>
+      <w:r>
+        <w:rPr>
+          <w:b/>
+          <w:bCs/>
+        </w:rPr>
+        <w:t>D</w:t>
+      </w:r>
+      <w:r>
+        <w:rPr>
+          <w:b/>
+          <w:bCs/>
+        </w:rPr>
+        <w:t>ifferen</w:t>
+      </w:r>
+      <w:r>
+        <w:rPr>
+          <w:b/>
+          <w:bCs/>
+        </w:rPr>
+        <w:t>t from</w:t>
+      </w:r>
+      <w:r>
+        <w:rPr>
+          <w:b/>
+          <w:bCs/>
+        </w:rPr>
+        <w:t xml:space="preserve"> </w:t>
+      </w:r>
+      <w:r>
+        <w:t>mass email communication</w:t>
+      </w:r>
+      <w:r>
+        <w:t>,</w:t>
+      </w:r>
+    </w:p>
+    <w:p>
+      <w:pPr>
+        <w:pStyle w:val="ListParagraph"/>
+        <w:numPr>
+          <w:ilvl w:val="0"/>
+          <w:numId w:val="4"/>
+        </w:numPr>
+        <w:rPr>
+          <w:u w:val="single"/>
+        </w:rPr>
+      </w:pPr>
+      <w:r>
+        <w:rPr>
+          <w:b/>
+          <w:bCs/>
+        </w:rPr>
+        <w:t>Our product</w:t>
+      </w:r>
+      <w:r>
+        <w:rPr>
+          <w:b/>
+          <w:bCs/>
+        </w:rPr>
+        <w:t xml:space="preserve"> </w:t>
+      </w:r>
+      <w:r>
+        <w:t>allows real-time automated updates to the relevant reporters, this means that people won’t be inundated with junk mails that do not concern them while concerned parties are kept informed. It also provides a buffer between the reporter and the maintenance staff for a more organized and efficient system</w:t>
+      </w:r>
+      <w:r>
+        <w:t>.</w:t>
+      </w:r>
+    </w:p>
+    <w:p>
+      <w:r>
+        <w:rPr>
+          <w:b/>
+          <w:bCs/>
+        </w:rPr>
+        <w:t>For</w:t>
+      </w:r>
+      <w:r>
+        <w:t> </w:t>
+      </w:r>
+      <w:r>
+        <w:t>main</w:t>
+      </w:r>
+      <w:r>
+        <w:t>tenance staff</w:t>
+      </w:r>
+      <w:r>
+        <w:t xml:space="preserve"> </w:t>
+      </w:r>
+      <w:r>
+        <w:rPr>
+          <w:b/>
+          <w:bCs/>
+        </w:rPr>
+        <w:t>who</w:t>
+      </w:r>
+      <w:r>
+        <w:t xml:space="preserve"> </w:t>
+      </w:r>
+      <w:r>
+        <w:t xml:space="preserve">cannot work effectively without a reporting system but struggle with </w:t>
+      </w:r>
+      <w:r>
+        <w:t xml:space="preserve">spam, multiple requests of the same issue and </w:t>
+      </w:r>
+      <w:r>
+        <w:t xml:space="preserve">missing out on some reports due to the sheer </w:t>
+      </w:r>
+      <w:r>
+        <w:t xml:space="preserve">amount </w:t>
+      </w:r>
+      <w:r>
+        <w:t>coming in</w:t>
+      </w:r>
+      <w:r>
+        <w:t xml:space="preserve"> at any given time. </w:t>
+      </w:r>
+      <w:r>
+        <w:rPr>
+          <w:b/>
+          <w:bCs/>
+        </w:rPr>
+        <w:t>T</w:t>
+      </w:r>
+      <w:r>
+        <w:rPr>
+          <w:b/>
+          <w:bCs/>
+        </w:rPr>
+        <w:t>he</w:t>
+      </w:r>
+      <w:r>
+        <w:t> </w:t>
+      </w:r>
+      <w:r>
+        <w:t>Maintenance App</w:t>
+      </w:r>
+      <w:r>
+        <w:t xml:space="preserve"> </w:t>
+      </w:r>
+      <w:r>
+        <w:rPr>
+          <w:b/>
+          <w:bCs/>
+        </w:rPr>
+        <w:t>is a</w:t>
+      </w:r>
+      <w:r>
+        <w:t> </w:t>
+      </w:r>
+      <w:r>
+        <w:t>reporting software</w:t>
+      </w:r>
+      <w:r>
+        <w:t xml:space="preserve"> </w:t>
+      </w:r>
+      <w:r>
+        <w:rPr>
+          <w:b/>
+          <w:bCs/>
+        </w:rPr>
+        <w:t>that</w:t>
+      </w:r>
+      <w:r>
+        <w:t> </w:t>
+      </w:r>
+      <w:r>
+        <w:t xml:space="preserve">organises </w:t>
+      </w:r>
+      <w:r>
+        <w:t xml:space="preserve">reports by </w:t>
+      </w:r>
+      <w:r>
+        <w:t xml:space="preserve">importance and filters out any </w:t>
+      </w:r>
+      <w:r>
+        <w:t xml:space="preserve">duplicate reports. It also </w:t>
+      </w:r>
+      <w:r>
+        <w:t xml:space="preserve">updates reporters with </w:t>
+      </w:r>
+      <w:r>
+        <w:t>the status of the report such as if</w:t>
+      </w:r>
+      <w:r>
+        <w:t xml:space="preserve"> it</w:t>
+      </w:r>
+      <w:r>
+        <w:t xml:space="preserve"> has been allocated to a staff member, </w:t>
+      </w:r>
+      <w:r>
+        <w:t>how long it is predicted to fix</w:t>
+      </w:r>
+      <w:r>
+        <w:t>, when the prob</w:t>
+      </w:r>
+      <w:r>
+        <w:t>lem is solved</w:t>
+      </w:r>
+      <w:r>
+        <w:t>.</w:t>
+      </w:r>
+      <w:r>
+        <w:t xml:space="preserve"> </w:t>
+      </w:r>
+      <w:r>
+        <w:rPr>
+          <w:b/>
+          <w:bCs/>
+        </w:rPr>
+        <w:t>Different from</w:t>
+      </w:r>
+      <w:r>
+        <w:t> </w:t>
+      </w:r>
+      <w:r>
+        <w:t>mass email communication</w:t>
+      </w:r>
+      <w:r>
+        <w:t xml:space="preserve">, </w:t>
+      </w:r>
+      <w:r>
+        <w:rPr>
+          <w:b/>
+          <w:bCs/>
+        </w:rPr>
+        <w:t>our product</w:t>
+      </w:r>
+      <w:r>
+        <w:t> </w:t>
+      </w:r>
+      <w:r>
+        <w:t xml:space="preserve">allows real-time </w:t>
+      </w:r>
+      <w:r>
         <w:lastRenderedPageBreak/>
-        <w:t>Cleaning Staff</w:t>
-      </w:r>
-    </w:p>
-    <w:p>
-      <w:r>
-        <w:t>For </w:t>
-      </w:r>
-      <w:r>
-        <w:t>cleaning staff</w:t>
-      </w:r>
-      <w:r>
-        <w:t>, whose </w:t>
-      </w:r>
-      <w:r>
-        <w:t>overwhelming</w:t>
-      </w:r>
-      <w:r>
-        <w:t xml:space="preserve"> workload </w:t>
-      </w:r>
-      <w:r>
-        <w:t>causes</w:t>
-      </w:r>
-      <w:r>
-        <w:t xml:space="preserve"> some issues to be overlooked</w:t>
-      </w:r>
-      <w:r>
-        <w:t>, the </w:t>
-      </w:r>
-      <w:r>
-        <w:t>Maintenance App</w:t>
-      </w:r>
-      <w:r>
-        <w:t xml:space="preserve"> is a </w:t>
-      </w:r>
-      <w:r>
-        <w:t xml:space="preserve">maintenance report </w:t>
-      </w:r>
-      <w:r>
-        <w:t xml:space="preserve">application </w:t>
-      </w:r>
-      <w:r>
-        <w:t>that </w:t>
-      </w:r>
-      <w:r>
-        <w:t xml:space="preserve">connects </w:t>
-      </w:r>
-      <w:r>
-        <w:t xml:space="preserve">facility users to facility </w:t>
-      </w:r>
-      <w:r>
-        <w:t xml:space="preserve">maintainers </w:t>
-      </w:r>
-      <w:r>
-        <w:t xml:space="preserve">with an easy-to-use reporting app where users can report a </w:t>
-      </w:r>
-      <w:r>
-        <w:t>maintenance issue</w:t>
-      </w:r>
-      <w:r>
-        <w:t>,</w:t>
-      </w:r>
-      <w:r>
-        <w:t xml:space="preserve"> and the app will </w:t>
-      </w:r>
-      <w:r>
-        <w:t xml:space="preserve">assign </w:t>
-      </w:r>
-      <w:r>
-        <w:t xml:space="preserve">an appropriate staff member to </w:t>
-      </w:r>
-      <w:r>
-        <w:t>the issue.</w:t>
-      </w:r>
-      <w:r>
-        <w:t xml:space="preserve"> Different from </w:t>
-      </w:r>
-      <w:r>
-        <w:t xml:space="preserve">a direct emailing system </w:t>
-      </w:r>
-      <w:r>
-        <w:t>our product </w:t>
-      </w:r>
-      <w:r>
-        <w:t>provi</w:t>
-      </w:r>
-      <w:r>
-        <w:t xml:space="preserve">ding a </w:t>
-      </w:r>
-      <w:r>
-        <w:t xml:space="preserve">buffer </w:t>
-      </w:r>
-      <w:r>
-        <w:t>where reports are sorted</w:t>
-      </w:r>
-      <w:r>
-        <w:t>,</w:t>
-      </w:r>
-      <w:r>
-        <w:t xml:space="preserve"> </w:t>
-      </w:r>
-      <w:r>
-        <w:t xml:space="preserve">and </w:t>
-      </w:r>
-      <w:r>
-        <w:t xml:space="preserve">information is automatically </w:t>
-      </w:r>
-      <w:r>
-        <w:t>com</w:t>
-      </w:r>
-      <w:r>
-        <w:t>municated to users through the automated system.</w:t>
-      </w:r>
+        <w:t>automated updates to the relevant reporters</w:t>
+      </w:r>
+      <w:r>
+        <w:t xml:space="preserve">, this means that </w:t>
+      </w:r>
+      <w:r>
+        <w:t xml:space="preserve">people won’t be </w:t>
+      </w:r>
+      <w:r>
+        <w:t xml:space="preserve">inundated with junk mails that do not concern them while concerned parties are </w:t>
+      </w:r>
+      <w:r>
+        <w:t>kept informed</w:t>
+      </w:r>
+      <w:r>
+        <w:t>.</w:t>
+      </w:r>
+      <w:r>
+        <w:t xml:space="preserve"> It also provides a buffer between the reporter and the maintenance staff </w:t>
+      </w:r>
+      <w:r>
+        <w:t>for</w:t>
+      </w:r>
+      <w:r>
+        <w:t xml:space="preserve"> a more organized</w:t>
+      </w:r>
+      <w:r>
+        <w:t xml:space="preserve"> and efficient </w:t>
+      </w:r>
+      <w:r>
+        <w:t>system.</w:t>
+      </w:r>
+    </w:p>
+    <w:p>
+      <w:pPr>
+        <w:pStyle w:val="Heading1"/>
+      </w:pPr>
+      <w:bookmarkStart w:id="3" w:name="_Toc31114934"/>
+      <w:r>
+        <w:t>Features</w:t>
+      </w:r>
+      <w:bookmarkEnd w:id="3"/>
+    </w:p>
+    <w:p>
+      <w:pPr>
+        <w:pStyle w:val="ListParagraph"/>
+        <w:numPr>
+          <w:ilvl w:val="0"/>
+          <w:numId w:val="3"/>
+        </w:numPr>
+      </w:pPr>
+      <w:r>
+        <w:t>Issue Reporting</w:t>
+      </w:r>
+    </w:p>
+    <w:p>
+      <w:pPr>
+        <w:pStyle w:val="ListParagraph"/>
+        <w:numPr>
+          <w:ilvl w:val="0"/>
+          <w:numId w:val="3"/>
+        </w:numPr>
+      </w:pPr>
+      <w:r>
+        <w:t>Reporting Dialogue</w:t>
+      </w:r>
+      <w:r>
+        <w:t>(s)</w:t>
+      </w:r>
+    </w:p>
+    <w:p>
+      <w:pPr>
+        <w:pStyle w:val="ListParagraph"/>
+        <w:numPr>
+          <w:ilvl w:val="0"/>
+          <w:numId w:val="3"/>
+        </w:numPr>
+      </w:pPr>
+      <w:r>
+        <w:t>Account Management</w:t>
+      </w:r>
+    </w:p>
+    <w:p>
+      <w:pPr>
+        <w:pStyle w:val="ListParagraph"/>
+        <w:numPr>
+          <w:ilvl w:val="0"/>
+          <w:numId w:val="3"/>
+        </w:numPr>
+      </w:pPr>
+      <w:r>
+        <w:t xml:space="preserve">Map View for </w:t>
+      </w:r>
+      <w:r>
+        <w:t>clients</w:t>
+      </w:r>
+    </w:p>
+    <w:p>
+      <w:pPr>
+        <w:pStyle w:val="ListParagraph"/>
+        <w:numPr>
+          <w:ilvl w:val="0"/>
+          <w:numId w:val="3"/>
+        </w:numPr>
+      </w:pPr>
+      <w:r>
+        <w:t xml:space="preserve">Map View for </w:t>
+      </w:r>
+      <w:r>
+        <w:t>maintenance staff</w:t>
+      </w:r>
+    </w:p>
+    <w:p>
+      <w:pPr>
+        <w:pStyle w:val="ListParagraph"/>
+        <w:numPr>
+          <w:ilvl w:val="0"/>
+          <w:numId w:val="3"/>
+        </w:numPr>
+      </w:pPr>
+      <w:r>
+        <w:t>R</w:t>
+      </w:r>
+      <w:r>
+        <w:t>oom Analysis</w:t>
+      </w:r>
+    </w:p>
+    <w:p>
+      <w:pPr>
+        <w:pStyle w:val="ListParagraph"/>
+        <w:numPr>
+          <w:ilvl w:val="0"/>
+          <w:numId w:val="3"/>
+        </w:numPr>
+      </w:pPr>
+      <w:r>
+        <w:t>Report Cancellation</w:t>
+      </w:r>
+    </w:p>
+    <w:p>
+      <w:pPr>
+        <w:pStyle w:val="ListParagraph"/>
+        <w:numPr>
+          <w:ilvl w:val="0"/>
+          <w:numId w:val="3"/>
+        </w:numPr>
+      </w:pPr>
+      <w:r>
+        <w:t xml:space="preserve">Faculty </w:t>
+      </w:r>
+      <w:r>
+        <w:t xml:space="preserve">Direct </w:t>
+      </w:r>
+      <w:r>
+        <w:t>Contact</w:t>
+      </w:r>
+    </w:p>
+    <w:p>
+      <w:pPr>
+        <w:pStyle w:val="ListParagraph"/>
+        <w:numPr>
+          <w:ilvl w:val="0"/>
+          <w:numId w:val="3"/>
+        </w:numPr>
+      </w:pPr>
+      <w:r>
+        <w:t>1-Minute Report</w:t>
+      </w:r>
+      <w:r>
+        <w:t>ing</w:t>
+      </w:r>
+    </w:p>
+    <w:p>
+      <w:pPr>
+        <w:pStyle w:val="ListParagraph"/>
+        <w:numPr>
+          <w:ilvl w:val="0"/>
+          <w:numId w:val="3"/>
+        </w:numPr>
+      </w:pPr>
+      <w:r>
+        <w:t>Repair Timeline (includes projected conclusion date/time)</w:t>
+      </w:r>
+    </w:p>
+    <w:p>
+      <w:pPr>
+        <w:pStyle w:val="ListParagraph"/>
+        <w:numPr>
+          <w:ilvl w:val="0"/>
+          <w:numId w:val="3"/>
+        </w:numPr>
+      </w:pPr>
+      <w:r>
+        <w:t>Job Delegation</w:t>
+      </w:r>
+    </w:p>
+    <w:p>
+      <w:pPr>
+        <w:pStyle w:val="ListParagraph"/>
+        <w:numPr>
+          <w:ilvl w:val="0"/>
+          <w:numId w:val="3"/>
+        </w:numPr>
+      </w:pPr>
+      <w:r>
+        <w:t>Customisable Calendar</w:t>
+      </w:r>
+    </w:p>
+    <w:p>
+      <w:pPr>
+        <w:pStyle w:val="ListParagraph"/>
+        <w:numPr>
+          <w:ilvl w:val="0"/>
+          <w:numId w:val="3"/>
+        </w:numPr>
+      </w:pPr>
+      <w:r>
+        <w:t xml:space="preserve">Duplicate Report </w:t>
+      </w:r>
+      <w:r>
+        <w:t>Removal</w:t>
+      </w:r>
+    </w:p>
+    <w:p>
+      <w:pPr>
+        <w:pStyle w:val="ListParagraph"/>
+        <w:numPr>
+          <w:ilvl w:val="0"/>
+          <w:numId w:val="3"/>
+        </w:numPr>
+      </w:pPr>
+      <w:r>
+        <w:t>Duplicate Job Reassignment</w:t>
+      </w:r>
+    </w:p>
+    <w:p>
+      <w:pPr>
+        <w:pStyle w:val="ListParagraph"/>
+        <w:numPr>
+          <w:ilvl w:val="0"/>
+          <w:numId w:val="3"/>
+        </w:numPr>
+      </w:pPr>
+      <w:r>
+        <w:t xml:space="preserve">Universal </w:t>
+      </w:r>
+      <w:r>
+        <w:t>Account View for admins</w:t>
+      </w:r>
+    </w:p>
+    <w:p>
+      <w:pPr>
+        <w:pStyle w:val="ListParagraph"/>
+        <w:numPr>
+          <w:ilvl w:val="0"/>
+          <w:numId w:val="3"/>
+        </w:numPr>
+      </w:pPr>
+      <w:r>
+        <w:t>Abuse Flagging</w:t>
+      </w:r>
+    </w:p>
+    <w:p>
+      <w:pPr>
+        <w:pStyle w:val="ListParagraph"/>
+        <w:numPr>
+          <w:ilvl w:val="0"/>
+          <w:numId w:val="3"/>
+        </w:numPr>
+      </w:pPr>
+      <w:r>
+        <w:t>Report History</w:t>
+      </w:r>
+    </w:p>
+    <w:p>
+      <w:pPr>
+        <w:pStyle w:val="ListParagraph"/>
+        <w:numPr>
+          <w:ilvl w:val="0"/>
+          <w:numId w:val="3"/>
+        </w:numPr>
+      </w:pPr>
+      <w:r>
+        <w:t>Offline Report Queue</w:t>
+      </w:r>
+    </w:p>
+    <w:p>
+      <w:pPr>
+        <w:pStyle w:val="ListParagraph"/>
+        <w:numPr>
+          <w:ilvl w:val="0"/>
+          <w:numId w:val="3"/>
+        </w:numPr>
+      </w:pPr>
+      <w:r>
+        <w:t>Report Cooldown</w:t>
+      </w:r>
+    </w:p>
+    <w:p>
+      <w:pPr>
+        <w:pStyle w:val="ListParagraph"/>
+        <w:numPr>
+          <w:ilvl w:val="0"/>
+          <w:numId w:val="3"/>
+        </w:numPr>
+      </w:pPr>
+      <w:r>
+        <w:t>Reporter Credibility Score</w:t>
+      </w:r>
+    </w:p>
+    <w:p>
+      <w:pPr>
+        <w:pStyle w:val="ListParagraph"/>
+        <w:numPr>
+          <w:ilvl w:val="0"/>
+          <w:numId w:val="3"/>
+        </w:numPr>
+      </w:pPr>
+      <w:r>
+        <w:t>Notifications/Email</w:t>
+      </w:r>
+    </w:p>
+    <w:p>
+      <w:pPr>
+        <w:pStyle w:val="Heading1"/>
+      </w:pPr>
+      <w:bookmarkStart w:id="4" w:name="_Toc31114935"/>
+      <w:r>
+        <w:t>Personas</w:t>
+      </w:r>
+      <w:bookmarkEnd w:id="4"/>
+    </w:p>
+    <w:p>
+      <w:pPr>
+        <w:pStyle w:val="Heading2"/>
+      </w:pPr>
+      <w:bookmarkStart w:id="5" w:name="_Toc31114936"/>
+      <w:r>
+        <w:t>What is a Persona?</w:t>
+      </w:r>
+      <w:bookmarkEnd w:id="5"/>
+    </w:p>
+    <w:p>
+      <w:pPr>
+        <w:pStyle w:val="Heading2"/>
+      </w:pPr>
+      <w:bookmarkStart w:id="6" w:name="_Toc31114937"/>
+      <w:r>
+        <w:t>Persona 1</w:t>
+      </w:r>
+      <w:bookmarkEnd w:id="6"/>
+    </w:p>
+    <w:p>
+      <w:pPr>
+        <w:pStyle w:val="Heading2"/>
+      </w:pPr>
+      <w:bookmarkStart w:id="7" w:name="_Toc31114938"/>
+      <w:r>
+        <w:t>Persona 2</w:t>
+      </w:r>
+      <w:bookmarkEnd w:id="7"/>
+    </w:p>
+    <w:p>
+      <w:pPr>
+        <w:pStyle w:val="Heading2"/>
+      </w:pPr>
+      <w:bookmarkStart w:id="8" w:name="_Toc31114939"/>
+      <w:r>
+        <w:t>Persona 3</w:t>
+      </w:r>
+      <w:bookmarkEnd w:id="8"/>
     </w:p>
     <w:p/>
     <w:p>
       <w:pPr>
-        <w:rPr>
-          <w:b/>
-          <w:u w:val="single"/>
-        </w:rPr>
-      </w:pPr>
-      <w:r>
-        <w:rPr>
-          <w:b/>
-          <w:u w:val="single"/>
-        </w:rPr>
-        <w:t>Maintenance Staff</w:t>
-      </w:r>
-    </w:p>
-    <w:p>
-      <w:r>
-        <w:t>For </w:t>
-      </w:r>
-      <w:r>
-        <w:t>main</w:t>
-      </w:r>
-      <w:r>
-        <w:t>tenance staff</w:t>
-      </w:r>
-      <w:r>
-        <w:t xml:space="preserve"> who</w:t>
-      </w:r>
-      <w:r>
-        <w:t xml:space="preserve"> </w:t>
-      </w:r>
-      <w:r>
-        <w:t xml:space="preserve">cannot work effectively without a reporting system but struggle with </w:t>
-      </w:r>
-      <w:r>
-        <w:t xml:space="preserve">spam, multiple requests of the same issue and </w:t>
-      </w:r>
-      <w:r>
-        <w:t xml:space="preserve">missing out on some reports due to the sheer </w:t>
-      </w:r>
-      <w:r>
-        <w:t xml:space="preserve">amount </w:t>
-      </w:r>
-      <w:r>
-        <w:t>coming in</w:t>
-      </w:r>
-      <w:r>
-        <w:t xml:space="preserve"> at any given time. T</w:t>
-      </w:r>
-      <w:r>
-        <w:t>he </w:t>
-      </w:r>
-      <w:r>
-        <w:t>Maintenance App</w:t>
-      </w:r>
-      <w:r>
-        <w:t xml:space="preserve"> is a </w:t>
-      </w:r>
-      <w:r>
-        <w:t>reporting software</w:t>
-      </w:r>
-      <w:r>
-        <w:t xml:space="preserve"> that </w:t>
-      </w:r>
-      <w:r>
-        <w:t xml:space="preserve">organises </w:t>
-      </w:r>
-      <w:r>
-        <w:t xml:space="preserve">reports by </w:t>
-      </w:r>
-      <w:r>
-        <w:t xml:space="preserve">importance and filters out any </w:t>
-      </w:r>
-      <w:r>
-        <w:t xml:space="preserve">duplicate reports. It also </w:t>
-      </w:r>
-      <w:r>
-        <w:t xml:space="preserve">updates reporters with </w:t>
-      </w:r>
-      <w:r>
-        <w:t>the status of the report such as if</w:t>
-      </w:r>
-      <w:r>
-        <w:t xml:space="preserve"> it</w:t>
-      </w:r>
-      <w:r>
-        <w:t xml:space="preserve"> has been allocated to a staff member, </w:t>
-      </w:r>
-      <w:r>
-        <w:t>how long it is predicted to fix</w:t>
-      </w:r>
-      <w:r>
-        <w:t>, when the prob</w:t>
-      </w:r>
-      <w:r>
-        <w:t>lem is solved</w:t>
-      </w:r>
-      <w:r>
-        <w:t>.</w:t>
-      </w:r>
-      <w:r>
-        <w:t xml:space="preserve"> Different from </w:t>
-      </w:r>
-      <w:r>
-        <w:t>mass email communication</w:t>
-      </w:r>
-      <w:r>
-        <w:t>, our product </w:t>
-      </w:r>
-      <w:r>
-        <w:t>allows real-time automated updates to the relevant reporters</w:t>
-      </w:r>
-      <w:r>
-        <w:t xml:space="preserve">, this means that </w:t>
-      </w:r>
-      <w:r>
-        <w:t xml:space="preserve">people won’t be </w:t>
-      </w:r>
-      <w:r>
-        <w:t xml:space="preserve">inundated with junk mails that do not concern them while concerned parties are </w:t>
-      </w:r>
-      <w:r>
-        <w:t>kept informed</w:t>
-      </w:r>
-      <w:r>
-        <w:t>.</w:t>
-      </w:r>
-      <w:r>
-        <w:t xml:space="preserve"> It also provides a buffer between the reporter and the maintenance staff </w:t>
-      </w:r>
-      <w:r>
-        <w:t>for</w:t>
-      </w:r>
-      <w:r>
-        <w:t xml:space="preserve"> a more organized</w:t>
-      </w:r>
-      <w:r>
-        <w:t xml:space="preserve"> and efficient </w:t>
-      </w:r>
-      <w:r>
-        <w:t>system.</w:t>
-      </w:r>
-    </w:p>
-    <w:p>
-      <w:r>
-        <w:t xml:space="preserve">This product is for students, lecturers, cleaning staff and maintenance staff who encounter issues with the various machinery around </w:t>
-      </w:r>
-      <w:r>
-        <w:t>various colleges and businesses</w:t>
-      </w:r>
-      <w:r>
-        <w:t xml:space="preserve">, clients will be able to report issues with </w:t>
-      </w:r>
-      <w:r>
-        <w:t xml:space="preserve">computers, </w:t>
-      </w:r>
-      <w:r>
-        <w:t>printers'</w:t>
-      </w:r>
-      <w:r>
-        <w:t xml:space="preserve"> electronics etc. </w:t>
-      </w:r>
-      <w:r>
-        <w:t>Maintenance App</w:t>
-      </w:r>
-      <w:r>
-        <w:t xml:space="preserve"> </w:t>
-      </w:r>
-      <w:r>
-        <w:t>is a maintenance application</w:t>
-      </w:r>
-      <w:r>
-        <w:t xml:space="preserve"> </w:t>
-      </w:r>
-      <w:r>
-        <w:t>that will be used by the persons listed above for differing reasons that will allow for a more streamlined</w:t>
-      </w:r>
-      <w:r>
-        <w:t xml:space="preserve"> troubleshooting &amp; reporting process that will allow for more proficiency in maintaining machinery. Unl</w:t>
-      </w:r>
-      <w:r>
-        <w:t>ike other applications of this variety administration will be able to import maps of the business/college</w:t>
-      </w:r>
-      <w:r>
-        <w:t xml:space="preserve"> and </w:t>
-      </w:r>
-      <w:r>
-        <w:t>dysfunctional</w:t>
-      </w:r>
-      <w:r>
-        <w:t xml:space="preserve"> </w:t>
-      </w:r>
-      <w:r>
-        <w:t xml:space="preserve">machinery will be pinged on said map. Each </w:t>
-      </w:r>
-      <w:r>
-        <w:t xml:space="preserve">machine will have its own history of bugs and fixes </w:t>
-      </w:r>
-      <w:r>
-        <w:t xml:space="preserve">from which patterns may emerge which will allow for a more </w:t>
-      </w:r>
-      <w:r>
-        <w:t>long-term</w:t>
-      </w:r>
-      <w:r>
-        <w:t xml:space="preserve"> fix to a problem. This map also serves a </w:t>
-      </w:r>
-      <w:r>
-        <w:t>convenient</w:t>
-      </w:r>
-      <w:r>
-        <w:t xml:space="preserve"> purpose for IT staff who may not be fully familiar with a certain buildi</w:t>
-      </w:r>
-      <w:r>
-        <w:t>ng or campus</w:t>
-      </w:r>
-      <w:r>
-        <w:t xml:space="preserve">. Unlike an application like GitHub where a history is stored on a repository, Maintenance App </w:t>
-      </w:r>
-      <w:r>
-        <w:t xml:space="preserve">links the software to a </w:t>
-      </w:r>
-      <w:r>
-        <w:t>real-world</w:t>
-      </w:r>
-      <w:r>
-        <w:t xml:space="preserve"> location and MAC address in the case of computers.</w:t>
-      </w:r>
-    </w:p>
-    <w:p>
-      <w:pPr>
         <w:pStyle w:val="Heading1"/>
       </w:pPr>
-      <w:bookmarkStart w:id="2" w:name="_Toc31114934"/>
-      <w:r>
-        <w:t>Features</w:t>
-      </w:r>
-      <w:bookmarkEnd w:id="2"/>
-    </w:p>
+      <w:bookmarkStart w:id="9" w:name="_Toc31114940"/>
+      <w:r>
+        <w:t>Scenarios</w:t>
+      </w:r>
+      <w:bookmarkEnd w:id="9"/>
+    </w:p>
+    <w:p>
+      <w:pPr>
+        <w:pStyle w:val="Heading2"/>
+      </w:pPr>
+      <w:bookmarkStart w:id="10" w:name="_Toc31114941"/>
+      <w:r>
+        <w:t>What is a Scenario?</w:t>
+      </w:r>
+      <w:bookmarkEnd w:id="10"/>
+    </w:p>
+    <w:p>
+      <w:pPr>
+        <w:pStyle w:val="Heading2"/>
+      </w:pPr>
+      <w:bookmarkStart w:id="11" w:name="_Toc31114942"/>
+      <w:r>
+        <w:t>Scenario 1</w:t>
+      </w:r>
+      <w:bookmarkEnd w:id="11"/>
+    </w:p>
+    <w:p>
+      <w:pPr>
+        <w:pStyle w:val="Heading2"/>
+      </w:pPr>
+      <w:bookmarkStart w:id="12" w:name="_Toc31114943"/>
+      <w:r>
+        <w:t>Scenario 2</w:t>
+      </w:r>
+      <w:bookmarkEnd w:id="12"/>
+    </w:p>
+    <w:p>
+      <w:pPr>
+        <w:pStyle w:val="Heading2"/>
+      </w:pPr>
+      <w:bookmarkStart w:id="13" w:name="_Toc31114944"/>
+      <w:r>
+        <w:t>Scenario 3</w:t>
+      </w:r>
+      <w:bookmarkEnd w:id="13"/>
+    </w:p>
+    <w:p/>
     <w:p>
       <w:pPr>
         <w:pStyle w:val="Heading1"/>
       </w:pPr>
-      <w:bookmarkStart w:id="3" w:name="_Toc31114935"/>
-      <w:r>
-        <w:t>Personas</w:t>
-      </w:r>
-      <w:bookmarkEnd w:id="3"/>
+      <w:bookmarkStart w:id="14" w:name="_Toc31114945"/>
+      <w:r>
+        <w:lastRenderedPageBreak/>
+        <w:t>User Stories</w:t>
+      </w:r>
+      <w:bookmarkEnd w:id="14"/>
     </w:p>
     <w:p>
       <w:pPr>
         <w:pStyle w:val="Heading2"/>
       </w:pPr>
-      <w:bookmarkStart w:id="4" w:name="_Toc31114936"/>
-      <w:r>
-        <w:t>What is a Persona?</w:t>
-      </w:r>
-      <w:bookmarkEnd w:id="4"/>
+      <w:bookmarkStart w:id="15" w:name="_Toc31114946"/>
+      <w:r>
+        <w:t>What is a User Story?</w:t>
+      </w:r>
+      <w:bookmarkEnd w:id="15"/>
     </w:p>
     <w:p>
       <w:pPr>
         <w:pStyle w:val="Heading2"/>
       </w:pPr>
-      <w:bookmarkStart w:id="5" w:name="_Toc31114937"/>
-      <w:r>
-        <w:t>Persona 1</w:t>
-      </w:r>
-      <w:bookmarkEnd w:id="5"/>
+      <w:bookmarkStart w:id="16" w:name="_Toc31114947"/>
+      <w:r>
+        <w:t>User Story 1</w:t>
+      </w:r>
+      <w:bookmarkEnd w:id="16"/>
     </w:p>
     <w:p>
       <w:pPr>
         <w:pStyle w:val="Heading2"/>
       </w:pPr>
-      <w:bookmarkStart w:id="6" w:name="_Toc31114938"/>
-      <w:r>
-        <w:t>Persona 2</w:t>
-      </w:r>
-      <w:bookmarkEnd w:id="6"/>
+      <w:bookmarkStart w:id="17" w:name="_Toc31114948"/>
+      <w:r>
+        <w:t>User Story 2</w:t>
+      </w:r>
+      <w:bookmarkEnd w:id="17"/>
     </w:p>
     <w:p>
       <w:pPr>
         <w:pStyle w:val="Heading2"/>
       </w:pPr>
-      <w:bookmarkStart w:id="7" w:name="_Toc31114939"/>
-      <w:r>
-        <w:t>Persona 3</w:t>
-      </w:r>
-      <w:bookmarkEnd w:id="7"/>
-    </w:p>
-    <w:p/>
-    <w:p>
-      <w:pPr>
-        <w:pStyle w:val="Heading1"/>
-      </w:pPr>
-      <w:bookmarkStart w:id="8" w:name="_Toc31114940"/>
-      <w:r>
-        <w:lastRenderedPageBreak/>
-        <w:t>Scenarios</w:t>
-      </w:r>
-      <w:bookmarkEnd w:id="8"/>
+      <w:bookmarkStart w:id="18" w:name="_Toc31114949"/>
+      <w:r>
+        <w:t>User Story 3</w:t>
+      </w:r>
+      <w:bookmarkEnd w:id="18"/>
     </w:p>
     <w:p>
       <w:pPr>
         <w:pStyle w:val="Heading2"/>
       </w:pPr>
-      <w:bookmarkStart w:id="9" w:name="_Toc31114941"/>
-      <w:r>
-        <w:t>What is a Scenario?</w:t>
-      </w:r>
-      <w:bookmarkEnd w:id="9"/>
+      <w:bookmarkStart w:id="19" w:name="_Toc31114950"/>
+      <w:r>
+        <w:t>User Story 4</w:t>
+      </w:r>
+      <w:bookmarkEnd w:id="19"/>
     </w:p>
     <w:p>
       <w:pPr>
         <w:pStyle w:val="Heading2"/>
       </w:pPr>
-      <w:bookmarkStart w:id="10" w:name="_Toc31114942"/>
-      <w:r>
-        <w:t>Scenario 1</w:t>
-      </w:r>
-      <w:bookmarkEnd w:id="10"/>
+      <w:bookmarkStart w:id="20" w:name="_Toc31114951"/>
+      <w:r>
+        <w:t>User Story 5</w:t>
+      </w:r>
+      <w:bookmarkEnd w:id="20"/>
     </w:p>
     <w:p>
       <w:pPr>
         <w:pStyle w:val="Heading2"/>
       </w:pPr>
-      <w:bookmarkStart w:id="11" w:name="_Toc31114943"/>
-      <w:r>
-        <w:t>Scenario 2</w:t>
-      </w:r>
-      <w:bookmarkEnd w:id="11"/>
-    </w:p>
-    <w:p>
-      <w:pPr>
-        <w:pStyle w:val="Heading2"/>
-      </w:pPr>
-      <w:bookmarkStart w:id="12" w:name="_Toc31114944"/>
-      <w:r>
-        <w:t>Scenario 3</w:t>
-      </w:r>
-      <w:bookmarkEnd w:id="12"/>
-    </w:p>
-    <w:p/>
-    <w:p>
-      <w:pPr>
-        <w:pStyle w:val="Heading1"/>
-      </w:pPr>
-      <w:bookmarkStart w:id="13" w:name="_Toc31114945"/>
-      <w:r>
-        <w:t>User Stories</w:t>
-      </w:r>
-      <w:bookmarkEnd w:id="13"/>
-    </w:p>
-    <w:p>
-      <w:pPr>
-        <w:pStyle w:val="Heading2"/>
-      </w:pPr>
-      <w:bookmarkStart w:id="14" w:name="_Toc31114946"/>
-      <w:r>
-        <w:t>What is a User Story?</w:t>
-      </w:r>
-      <w:bookmarkEnd w:id="14"/>
-    </w:p>
-    <w:p>
-      <w:pPr>
-        <w:pStyle w:val="Heading2"/>
-      </w:pPr>
-      <w:bookmarkStart w:id="15" w:name="_Toc31114947"/>
-      <w:r>
-        <w:t>User Story 1</w:t>
-      </w:r>
-      <w:bookmarkEnd w:id="15"/>
-    </w:p>
-    <w:p>
-      <w:pPr>
-        <w:pStyle w:val="Heading2"/>
-      </w:pPr>
-      <w:bookmarkStart w:id="16" w:name="_Toc31114948"/>
-      <w:r>
-        <w:t>User Story 2</w:t>
-      </w:r>
-      <w:bookmarkEnd w:id="16"/>
-    </w:p>
-    <w:p>
-      <w:pPr>
-        <w:pStyle w:val="Heading2"/>
-      </w:pPr>
-      <w:bookmarkStart w:id="17" w:name="_Toc31114949"/>
-      <w:r>
-        <w:t>User Story 3</w:t>
-      </w:r>
-      <w:bookmarkEnd w:id="17"/>
-    </w:p>
-    <w:p>
-      <w:pPr>
-        <w:pStyle w:val="Heading2"/>
-      </w:pPr>
-      <w:bookmarkStart w:id="18" w:name="_Toc31114950"/>
-      <w:r>
-        <w:t>User Story 4</w:t>
-      </w:r>
-      <w:bookmarkEnd w:id="18"/>
-    </w:p>
-    <w:p>
-      <w:pPr>
-        <w:pStyle w:val="Heading2"/>
-      </w:pPr>
-      <w:bookmarkStart w:id="19" w:name="_Toc31114951"/>
-      <w:r>
-        <w:t>User Story 5</w:t>
-      </w:r>
-      <w:bookmarkEnd w:id="19"/>
-    </w:p>
-    <w:p>
-      <w:pPr>
-        <w:pStyle w:val="Heading2"/>
-      </w:pPr>
-      <w:bookmarkStart w:id="20" w:name="_Toc31114952"/>
+      <w:bookmarkStart w:id="21" w:name="_Toc31114952"/>
       <w:r>
         <w:t>User Story 6</w:t>
       </w:r>
-      <w:bookmarkEnd w:id="20"/>
+      <w:bookmarkEnd w:id="21"/>
     </w:p>
     <w:p/>
     <w:p/>
@@ -3889,41 +4464,41 @@
       <w:pPr>
         <w:pStyle w:val="Heading1"/>
       </w:pPr>
-      <w:bookmarkStart w:id="21" w:name="_Toc31114953"/>
+      <w:bookmarkStart w:id="22" w:name="_Toc31114953"/>
       <w:r>
         <w:t>Prototype</w:t>
       </w:r>
-      <w:bookmarkEnd w:id="21"/>
+      <w:bookmarkEnd w:id="22"/>
     </w:p>
     <w:p>
       <w:pPr>
         <w:pStyle w:val="Heading2"/>
       </w:pPr>
-      <w:bookmarkStart w:id="22" w:name="_Toc31114954"/>
+      <w:bookmarkStart w:id="23" w:name="_Toc31114954"/>
       <w:r>
         <w:t>What is a Prototype?</w:t>
       </w:r>
-      <w:bookmarkEnd w:id="22"/>
+      <w:bookmarkEnd w:id="23"/>
     </w:p>
     <w:p>
       <w:pPr>
         <w:pStyle w:val="Heading2"/>
       </w:pPr>
-      <w:bookmarkStart w:id="23" w:name="_Toc31114955"/>
+      <w:bookmarkStart w:id="24" w:name="_Toc31114955"/>
       <w:r>
         <w:t>Tool used to create Prototype (say if you found it easy to use or not briefly!!!)</w:t>
       </w:r>
-      <w:bookmarkEnd w:id="23"/>
+      <w:bookmarkEnd w:id="24"/>
     </w:p>
     <w:p>
       <w:pPr>
         <w:pStyle w:val="Heading2"/>
       </w:pPr>
-      <w:bookmarkStart w:id="24" w:name="_Toc31114956"/>
+      <w:bookmarkStart w:id="25" w:name="_Toc31114956"/>
       <w:r>
         <w:t>URL or Screen Shots (not all some)</w:t>
       </w:r>
-      <w:bookmarkEnd w:id="24"/>
+      <w:bookmarkEnd w:id="25"/>
     </w:p>
     <w:p>
       <w:pPr>
@@ -3950,6 +4525,345 @@
 <file path=word/numbering.xml><?xml version="1.0" encoding="utf-8"?>
 <w:numbering xmlns:wpc="http://schemas.microsoft.com/office/word/2010/wordprocessingCanvas" xmlns:cx="http://schemas.microsoft.com/office/drawing/2014/chartex" xmlns:cx1="http://schemas.microsoft.com/office/drawing/2015/9/8/chartex" xmlns:cx2="http://schemas.microsoft.com/office/drawing/2015/10/21/chartex" xmlns:cx3="http://schemas.microsoft.com/office/drawing/2016/5/9/chartex" xmlns:cx4="http://schemas.microsoft.com/office/drawing/2016/5/10/chartex" xmlns:cx5="http://schemas.microsoft.com/office/drawing/2016/5/11/chartex" xmlns:cx6="http://schemas.microsoft.com/office/drawing/2016/5/12/chartex" xmlns:cx7="http://schemas.microsoft.com/office/drawing/2016/5/13/chartex" xmlns:cx8="http://schemas.microsoft.com/office/drawing/2016/5/14/chartex" xmlns:mc="http://schemas.openxmlformats.org/markup-compatibility/2006" xmlns:aink="http://schemas.microsoft.com/office/drawing/2016/ink" xmlns:am3d="http://schemas.microsoft.com/office/drawing/2017/model3d" xmlns:o="urn:schemas-microsoft-com:office:office" xmlns:oel="http://schemas.microsoft.com/office/2019/extlst" xmlns:r="http://schemas.openxmlformats.org/officeDocument/2006/relationships" xmlns:m="http://schemas.openxmlformats.org/officeDocument/2006/math" xmlns:v="urn:schemas-microsoft-com:vml" xmlns:wp14="http://schemas.microsoft.com/office/word/2010/wordprocessingDrawing" xmlns:wp="http://schemas.openxmlformats.org/drawingml/2006/wordprocessingDrawing" xmlns:w10="urn:schemas-microsoft-com:office:word" xmlns:w="http://schemas.openxmlformats.org/wordprocessingml/2006/main" xmlns:w14="http://schemas.microsoft.com/office/word/2010/wordml" xmlns:w15="http://schemas.microsoft.com/office/word/2012/wordml" xmlns:w16cex="http://schemas.microsoft.com/office/word/2018/wordml/cex" xmlns:w16cid="http://schemas.microsoft.com/office/word/2016/wordml/cid" xmlns:w16="http://schemas.microsoft.com/office/word/2018/wordml" xmlns:w16du="http://schemas.microsoft.com/office/word/2023/wordml/word16du" xmlns:w16sdtdh="http://schemas.microsoft.com/office/word/2020/wordml/sdtdatahash" xmlns:w16sdtfl="http://schemas.microsoft.com/office/word/2024/wordml/sdtformatlock" xmlns:w16se="http://schemas.microsoft.com/office/word/2015/wordml/symex" xmlns:wpg="http://schemas.microsoft.com/office/word/2010/wordprocessingGroup" xmlns:wpi="http://schemas.microsoft.com/office/word/2010/wordprocessingInk" xmlns:wne="http://schemas.microsoft.com/office/word/2006/wordml" xmlns:wps="http://schemas.microsoft.com/office/word/2010/wordprocessingShape" mc:Ignorable="w14 w15 w16se w16cid w16 w16cex w16sdtdh w16sdtfl w16du wp14">
   <w:abstractNum w:abstractNumId="0" w15:restartNumberingAfterBreak="0">
+    <w:nsid w:val="20E76392"/>
+    <w:multiLevelType w:val="hybridMultilevel"/>
+    <w:tmpl w:val="5D3ADCEE"/>
+    <w:lvl w:ilvl="0" w:tplc="08090001">
+      <w:start w:val="1"/>
+      <w:numFmt w:val="bullet"/>
+      <w:lvlText w:val=""/>
+      <w:lvlJc w:val="left"/>
+      <w:pPr>
+        <w:ind w:left="720" w:hanging="360"/>
+      </w:pPr>
+      <w:rPr>
+        <w:rFonts w:ascii="Symbol" w:hAnsi="Symbol" w:hint="default"/>
+      </w:rPr>
+    </w:lvl>
+    <w:lvl w:ilvl="1" w:tplc="08090003" w:tentative="1">
+      <w:start w:val="1"/>
+      <w:numFmt w:val="bullet"/>
+      <w:lvlText w:val="o"/>
+      <w:lvlJc w:val="left"/>
+      <w:pPr>
+        <w:ind w:left="1440" w:hanging="360"/>
+      </w:pPr>
+      <w:rPr>
+        <w:rFonts w:ascii="Courier New" w:hAnsi="Courier New" w:cs="Courier New" w:hint="default"/>
+      </w:rPr>
+    </w:lvl>
+    <w:lvl w:ilvl="2" w:tplc="08090005" w:tentative="1">
+      <w:start w:val="1"/>
+      <w:numFmt w:val="bullet"/>
+      <w:lvlText w:val=""/>
+      <w:lvlJc w:val="left"/>
+      <w:pPr>
+        <w:ind w:left="2160" w:hanging="360"/>
+      </w:pPr>
+      <w:rPr>
+        <w:rFonts w:ascii="Wingdings" w:hAnsi="Wingdings" w:hint="default"/>
+      </w:rPr>
+    </w:lvl>
+    <w:lvl w:ilvl="3" w:tplc="08090001" w:tentative="1">
+      <w:start w:val="1"/>
+      <w:numFmt w:val="bullet"/>
+      <w:lvlText w:val=""/>
+      <w:lvlJc w:val="left"/>
+      <w:pPr>
+        <w:ind w:left="2880" w:hanging="360"/>
+      </w:pPr>
+      <w:rPr>
+        <w:rFonts w:ascii="Symbol" w:hAnsi="Symbol" w:hint="default"/>
+      </w:rPr>
+    </w:lvl>
+    <w:lvl w:ilvl="4" w:tplc="08090003" w:tentative="1">
+      <w:start w:val="1"/>
+      <w:numFmt w:val="bullet"/>
+      <w:lvlText w:val="o"/>
+      <w:lvlJc w:val="left"/>
+      <w:pPr>
+        <w:ind w:left="3600" w:hanging="360"/>
+      </w:pPr>
+      <w:rPr>
+        <w:rFonts w:ascii="Courier New" w:hAnsi="Courier New" w:cs="Courier New" w:hint="default"/>
+      </w:rPr>
+    </w:lvl>
+    <w:lvl w:ilvl="5" w:tplc="08090005" w:tentative="1">
+      <w:start w:val="1"/>
+      <w:numFmt w:val="bullet"/>
+      <w:lvlText w:val=""/>
+      <w:lvlJc w:val="left"/>
+      <w:pPr>
+        <w:ind w:left="4320" w:hanging="360"/>
+      </w:pPr>
+      <w:rPr>
+        <w:rFonts w:ascii="Wingdings" w:hAnsi="Wingdings" w:hint="default"/>
+      </w:rPr>
+    </w:lvl>
+    <w:lvl w:ilvl="6" w:tplc="08090001" w:tentative="1">
+      <w:start w:val="1"/>
+      <w:numFmt w:val="bullet"/>
+      <w:lvlText w:val=""/>
+      <w:lvlJc w:val="left"/>
+      <w:pPr>
+        <w:ind w:left="5040" w:hanging="360"/>
+      </w:pPr>
+      <w:rPr>
+        <w:rFonts w:ascii="Symbol" w:hAnsi="Symbol" w:hint="default"/>
+      </w:rPr>
+    </w:lvl>
+    <w:lvl w:ilvl="7" w:tplc="08090003" w:tentative="1">
+      <w:start w:val="1"/>
+      <w:numFmt w:val="bullet"/>
+      <w:lvlText w:val="o"/>
+      <w:lvlJc w:val="left"/>
+      <w:pPr>
+        <w:ind w:left="5760" w:hanging="360"/>
+      </w:pPr>
+      <w:rPr>
+        <w:rFonts w:ascii="Courier New" w:hAnsi="Courier New" w:cs="Courier New" w:hint="default"/>
+      </w:rPr>
+    </w:lvl>
+    <w:lvl w:ilvl="8" w:tplc="08090005" w:tentative="1">
+      <w:start w:val="1"/>
+      <w:numFmt w:val="bullet"/>
+      <w:lvlText w:val=""/>
+      <w:lvlJc w:val="left"/>
+      <w:pPr>
+        <w:ind w:left="6480" w:hanging="360"/>
+      </w:pPr>
+      <w:rPr>
+        <w:rFonts w:ascii="Wingdings" w:hAnsi="Wingdings" w:hint="default"/>
+      </w:rPr>
+    </w:lvl>
+  </w:abstractNum>
+  <w:abstractNum w:abstractNumId="1" w15:restartNumberingAfterBreak="0">
+    <w:nsid w:val="35B23E7E"/>
+    <w:multiLevelType w:val="hybridMultilevel"/>
+    <w:tmpl w:val="4B9646D2"/>
+    <w:lvl w:ilvl="0" w:tplc="18090001">
+      <w:start w:val="1"/>
+      <w:numFmt w:val="bullet"/>
+      <w:lvlText w:val=""/>
+      <w:lvlJc w:val="left"/>
+      <w:pPr>
+        <w:ind w:left="720" w:hanging="360"/>
+      </w:pPr>
+      <w:rPr>
+        <w:rFonts w:ascii="Symbol" w:hAnsi="Symbol" w:hint="default"/>
+      </w:rPr>
+    </w:lvl>
+    <w:lvl w:ilvl="1" w:tplc="18090003" w:tentative="1">
+      <w:start w:val="1"/>
+      <w:numFmt w:val="bullet"/>
+      <w:lvlText w:val="o"/>
+      <w:lvlJc w:val="left"/>
+      <w:pPr>
+        <w:ind w:left="1440" w:hanging="360"/>
+      </w:pPr>
+      <w:rPr>
+        <w:rFonts w:ascii="Courier New" w:hAnsi="Courier New" w:cs="Courier New" w:hint="default"/>
+      </w:rPr>
+    </w:lvl>
+    <w:lvl w:ilvl="2" w:tplc="18090005" w:tentative="1">
+      <w:start w:val="1"/>
+      <w:numFmt w:val="bullet"/>
+      <w:lvlText w:val=""/>
+      <w:lvlJc w:val="left"/>
+      <w:pPr>
+        <w:ind w:left="2160" w:hanging="360"/>
+      </w:pPr>
+      <w:rPr>
+        <w:rFonts w:ascii="Wingdings" w:hAnsi="Wingdings" w:hint="default"/>
+      </w:rPr>
+    </w:lvl>
+    <w:lvl w:ilvl="3" w:tplc="18090001" w:tentative="1">
+      <w:start w:val="1"/>
+      <w:numFmt w:val="bullet"/>
+      <w:lvlText w:val=""/>
+      <w:lvlJc w:val="left"/>
+      <w:pPr>
+        <w:ind w:left="2880" w:hanging="360"/>
+      </w:pPr>
+      <w:rPr>
+        <w:rFonts w:ascii="Symbol" w:hAnsi="Symbol" w:hint="default"/>
+      </w:rPr>
+    </w:lvl>
+    <w:lvl w:ilvl="4" w:tplc="18090003" w:tentative="1">
+      <w:start w:val="1"/>
+      <w:numFmt w:val="bullet"/>
+      <w:lvlText w:val="o"/>
+      <w:lvlJc w:val="left"/>
+      <w:pPr>
+        <w:ind w:left="3600" w:hanging="360"/>
+      </w:pPr>
+      <w:rPr>
+        <w:rFonts w:ascii="Courier New" w:hAnsi="Courier New" w:cs="Courier New" w:hint="default"/>
+      </w:rPr>
+    </w:lvl>
+    <w:lvl w:ilvl="5" w:tplc="18090005" w:tentative="1">
+      <w:start w:val="1"/>
+      <w:numFmt w:val="bullet"/>
+      <w:lvlText w:val=""/>
+      <w:lvlJc w:val="left"/>
+      <w:pPr>
+        <w:ind w:left="4320" w:hanging="360"/>
+      </w:pPr>
+      <w:rPr>
+        <w:rFonts w:ascii="Wingdings" w:hAnsi="Wingdings" w:hint="default"/>
+      </w:rPr>
+    </w:lvl>
+    <w:lvl w:ilvl="6" w:tplc="18090001" w:tentative="1">
+      <w:start w:val="1"/>
+      <w:numFmt w:val="bullet"/>
+      <w:lvlText w:val=""/>
+      <w:lvlJc w:val="left"/>
+      <w:pPr>
+        <w:ind w:left="5040" w:hanging="360"/>
+      </w:pPr>
+      <w:rPr>
+        <w:rFonts w:ascii="Symbol" w:hAnsi="Symbol" w:hint="default"/>
+      </w:rPr>
+    </w:lvl>
+    <w:lvl w:ilvl="7" w:tplc="18090003" w:tentative="1">
+      <w:start w:val="1"/>
+      <w:numFmt w:val="bullet"/>
+      <w:lvlText w:val="o"/>
+      <w:lvlJc w:val="left"/>
+      <w:pPr>
+        <w:ind w:left="5760" w:hanging="360"/>
+      </w:pPr>
+      <w:rPr>
+        <w:rFonts w:ascii="Courier New" w:hAnsi="Courier New" w:cs="Courier New" w:hint="default"/>
+      </w:rPr>
+    </w:lvl>
+    <w:lvl w:ilvl="8" w:tplc="18090005" w:tentative="1">
+      <w:start w:val="1"/>
+      <w:numFmt w:val="bullet"/>
+      <w:lvlText w:val=""/>
+      <w:lvlJc w:val="left"/>
+      <w:pPr>
+        <w:ind w:left="6480" w:hanging="360"/>
+      </w:pPr>
+      <w:rPr>
+        <w:rFonts w:ascii="Wingdings" w:hAnsi="Wingdings" w:hint="default"/>
+      </w:rPr>
+    </w:lvl>
+  </w:abstractNum>
+  <w:abstractNum w:abstractNumId="2" w15:restartNumberingAfterBreak="0">
+    <w:nsid w:val="4DD80CDA"/>
+    <w:multiLevelType w:val="hybridMultilevel"/>
+    <w:tmpl w:val="08BC533A"/>
+    <w:lvl w:ilvl="0" w:tplc="1809000F">
+      <w:start w:val="1"/>
+      <w:numFmt w:val="decimal"/>
+      <w:lvlText w:val="%1."/>
+      <w:lvlJc w:val="left"/>
+      <w:pPr>
+        <w:ind w:left="720" w:hanging="360"/>
+      </w:pPr>
+      <w:rPr>
+        <w:rFonts w:hint="default"/>
+      </w:rPr>
+    </w:lvl>
+    <w:lvl w:ilvl="1" w:tplc="FFFFFFFF" w:tentative="1">
+      <w:start w:val="1"/>
+      <w:numFmt w:val="bullet"/>
+      <w:lvlText w:val="o"/>
+      <w:lvlJc w:val="left"/>
+      <w:pPr>
+        <w:ind w:left="1440" w:hanging="360"/>
+      </w:pPr>
+      <w:rPr>
+        <w:rFonts w:ascii="Courier New" w:hAnsi="Courier New" w:cs="Courier New" w:hint="default"/>
+      </w:rPr>
+    </w:lvl>
+    <w:lvl w:ilvl="2" w:tplc="FFFFFFFF" w:tentative="1">
+      <w:start w:val="1"/>
+      <w:numFmt w:val="bullet"/>
+      <w:lvlText w:val=""/>
+      <w:lvlJc w:val="left"/>
+      <w:pPr>
+        <w:ind w:left="2160" w:hanging="360"/>
+      </w:pPr>
+      <w:rPr>
+        <w:rFonts w:ascii="Wingdings" w:hAnsi="Wingdings" w:hint="default"/>
+      </w:rPr>
+    </w:lvl>
+    <w:lvl w:ilvl="3" w:tplc="FFFFFFFF" w:tentative="1">
+      <w:start w:val="1"/>
+      <w:numFmt w:val="bullet"/>
+      <w:lvlText w:val=""/>
+      <w:lvlJc w:val="left"/>
+      <w:pPr>
+        <w:ind w:left="2880" w:hanging="360"/>
+      </w:pPr>
+      <w:rPr>
+        <w:rFonts w:ascii="Symbol" w:hAnsi="Symbol" w:hint="default"/>
+      </w:rPr>
+    </w:lvl>
+    <w:lvl w:ilvl="4" w:tplc="FFFFFFFF" w:tentative="1">
+      <w:start w:val="1"/>
+      <w:numFmt w:val="bullet"/>
+      <w:lvlText w:val="o"/>
+      <w:lvlJc w:val="left"/>
+      <w:pPr>
+        <w:ind w:left="3600" w:hanging="360"/>
+      </w:pPr>
+      <w:rPr>
+        <w:rFonts w:ascii="Courier New" w:hAnsi="Courier New" w:cs="Courier New" w:hint="default"/>
+      </w:rPr>
+    </w:lvl>
+    <w:lvl w:ilvl="5" w:tplc="FFFFFFFF" w:tentative="1">
+      <w:start w:val="1"/>
+      <w:numFmt w:val="bullet"/>
+      <w:lvlText w:val=""/>
+      <w:lvlJc w:val="left"/>
+      <w:pPr>
+        <w:ind w:left="4320" w:hanging="360"/>
+      </w:pPr>
+      <w:rPr>
+        <w:rFonts w:ascii="Wingdings" w:hAnsi="Wingdings" w:hint="default"/>
+      </w:rPr>
+    </w:lvl>
+    <w:lvl w:ilvl="6" w:tplc="FFFFFFFF" w:tentative="1">
+      <w:start w:val="1"/>
+      <w:numFmt w:val="bullet"/>
+      <w:lvlText w:val=""/>
+      <w:lvlJc w:val="left"/>
+      <w:pPr>
+        <w:ind w:left="5040" w:hanging="360"/>
+      </w:pPr>
+      <w:rPr>
+        <w:rFonts w:ascii="Symbol" w:hAnsi="Symbol" w:hint="default"/>
+      </w:rPr>
+    </w:lvl>
+    <w:lvl w:ilvl="7" w:tplc="FFFFFFFF" w:tentative="1">
+      <w:start w:val="1"/>
+      <w:numFmt w:val="bullet"/>
+      <w:lvlText w:val="o"/>
+      <w:lvlJc w:val="left"/>
+      <w:pPr>
+        <w:ind w:left="5760" w:hanging="360"/>
+      </w:pPr>
+      <w:rPr>
+        <w:rFonts w:ascii="Courier New" w:hAnsi="Courier New" w:cs="Courier New" w:hint="default"/>
+      </w:rPr>
+    </w:lvl>
+    <w:lvl w:ilvl="8" w:tplc="FFFFFFFF" w:tentative="1">
+      <w:start w:val="1"/>
+      <w:numFmt w:val="bullet"/>
+      <w:lvlText w:val=""/>
+      <w:lvlJc w:val="left"/>
+      <w:pPr>
+        <w:ind w:left="6480" w:hanging="360"/>
+      </w:pPr>
+      <w:rPr>
+        <w:rFonts w:ascii="Wingdings" w:hAnsi="Wingdings" w:hint="default"/>
+      </w:rPr>
+    </w:lvl>
+  </w:abstractNum>
+  <w:abstractNum w:abstractNumId="3" w15:restartNumberingAfterBreak="0">
     <w:nsid w:val="789835D4"/>
     <w:multiLevelType w:val="multilevel"/>
     <w:tmpl w:val="6C3CC94C"/>
@@ -4099,7 +5013,16 @@
     </w:lvl>
   </w:abstractNum>
   <w:num w:numId="1" w16cid:durableId="125392716">
+    <w:abstractNumId w:val="3"/>
+  </w:num>
+  <w:num w:numId="2" w16cid:durableId="1262955910">
     <w:abstractNumId w:val="0"/>
+  </w:num>
+  <w:num w:numId="3" w16cid:durableId="985669853">
+    <w:abstractNumId w:val="2"/>
+  </w:num>
+  <w:num w:numId="4" w16cid:durableId="1203323435">
+    <w:abstractNumId w:val="1"/>
   </w:num>
 </w:numbering>
 </file>
@@ -4676,6 +5599,17 @@
       <w:lang w:val="en-US"/>
     </w:rPr>
   </w:style>
+  <w:style w:type="paragraph" w:styleId="ListParagraph">
+    <w:name w:val="List Paragraph"/>
+    <w:basedOn w:val="Normal"/>
+    <w:uiPriority w:val="34"/>
+    <w:qFormat/>
+    <w:rsid w:val="00C86123"/>
+    <w:pPr>
+      <w:ind w:left="720"/>
+      <w:contextualSpacing/>
+    </w:pPr>
+  </w:style>
 </w:styles>
 </file>
 
@@ -4956,21 +5890,6 @@
 </file>
 
 <file path=customXml/item3.xml><?xml version="1.0" encoding="utf-8"?>
-<p:properties xmlns:p="http://schemas.microsoft.com/office/2006/metadata/properties" xmlns:xsi="http://www.w3.org/2001/XMLSchema-instance" xmlns:pc="http://schemas.microsoft.com/office/infopath/2007/PartnerControls">
-  <documentManagement/>
-</p:properties>
-</file>
-
-<file path=customXml/item4.xml><?xml version="1.0" encoding="utf-8"?>
-<?mso-contentType ?>
-<FormTemplates xmlns="http://schemas.microsoft.com/sharepoint/v3/contenttype/forms">
-  <Display>DocumentLibraryForm</Display>
-  <Edit>DocumentLibraryForm</Edit>
-  <New>DocumentLibraryForm</New>
-</FormTemplates>
-</file>
-
-<file path=customXml/item5.xml><?xml version="1.0" encoding="utf-8"?>
 <ct:contentTypeSchema xmlns:ct="http://schemas.microsoft.com/office/2006/metadata/contentType" xmlns:ma="http://schemas.microsoft.com/office/2006/metadata/properties/metaAttributes" ct:_="" ma:_="" ma:contentTypeName="Document" ma:contentTypeID="0x01010021FC762DC33C3D4CA1BEBDBA5DE17A96" ma:contentTypeVersion="12" ma:contentTypeDescription="Create a new document." ma:contentTypeScope="" ma:versionID="975e0da36f834b1badc15b10ca117caa">
   <xsd:schema xmlns:xsd="http://www.w3.org/2001/XMLSchema" xmlns:xs="http://www.w3.org/2001/XMLSchema" xmlns:p="http://schemas.microsoft.com/office/2006/metadata/properties" xmlns:ns3="4c6685dd-a842-4b68-ba6d-1c63b8febc0c" xmlns:ns4="e4f45d0a-bee9-4df3-8ce8-95cfc3c3d3d9" targetNamespace="http://schemas.microsoft.com/office/2006/metadata/properties" ma:root="true" ma:fieldsID="e2f8a5a68aa21c78fc2f06a10e84046b" ns3:_="" ns4:_="">
     <xsd:import namespace="4c6685dd-a842-4b68-ba6d-1c63b8febc0c"/>
@@ -5187,6 +6106,21 @@
 </ct:contentTypeSchema>
 </file>
 
+<file path=customXml/item4.xml><?xml version="1.0" encoding="utf-8"?>
+<?mso-contentType ?>
+<FormTemplates xmlns="http://schemas.microsoft.com/sharepoint/v3/contenttype/forms">
+  <Display>DocumentLibraryForm</Display>
+  <Edit>DocumentLibraryForm</Edit>
+  <New>DocumentLibraryForm</New>
+</FormTemplates>
+</file>
+
+<file path=customXml/item5.xml><?xml version="1.0" encoding="utf-8"?>
+<p:properties xmlns:p="http://schemas.microsoft.com/office/2006/metadata/properties" xmlns:xsi="http://www.w3.org/2001/XMLSchema-instance" xmlns:pc="http://schemas.microsoft.com/office/infopath/2007/PartnerControls">
+  <documentManagement/>
+</p:properties>
+</file>
+
 <file path=customXml/itemProps1.xml><?xml version="1.0" encoding="utf-8"?>
 <ds:datastoreItem xmlns:ds="http://schemas.openxmlformats.org/officeDocument/2006/customXml" ds:itemID="{55AF091B-3C7A-41E3-B477-F2FDAA23CFDA}">
   <ds:schemaRefs>
@@ -5204,31 +6138,6 @@
 </file>
 
 <file path=customXml/itemProps3.xml><?xml version="1.0" encoding="utf-8"?>
-<ds:datastoreItem xmlns:ds="http://schemas.openxmlformats.org/officeDocument/2006/customXml" ds:itemID="{4582CA53-6543-480D-A86F-015D5A022F50}">
-  <ds:schemaRefs>
-    <ds:schemaRef ds:uri="http://purl.org/dc/elements/1.1/"/>
-    <ds:schemaRef ds:uri="e4f45d0a-bee9-4df3-8ce8-95cfc3c3d3d9"/>
-    <ds:schemaRef ds:uri="http://www.w3.org/XML/1998/namespace"/>
-    <ds:schemaRef ds:uri="http://schemas.microsoft.com/office/infopath/2007/PartnerControls"/>
-    <ds:schemaRef ds:uri="http://purl.org/dc/terms/"/>
-    <ds:schemaRef ds:uri="http://schemas.microsoft.com/office/2006/documentManagement/types"/>
-    <ds:schemaRef ds:uri="http://schemas.microsoft.com/office/2006/metadata/properties"/>
-    <ds:schemaRef ds:uri="http://schemas.openxmlformats.org/package/2006/metadata/core-properties"/>
-    <ds:schemaRef ds:uri="4c6685dd-a842-4b68-ba6d-1c63b8febc0c"/>
-    <ds:schemaRef ds:uri="http://purl.org/dc/dcmitype/"/>
-  </ds:schemaRefs>
-</ds:datastoreItem>
-</file>
-
-<file path=customXml/itemProps4.xml><?xml version="1.0" encoding="utf-8"?>
-<ds:datastoreItem xmlns:ds="http://schemas.openxmlformats.org/officeDocument/2006/customXml" ds:itemID="{AAD71C44-F25B-432F-BDE1-54B8385B699F}">
-  <ds:schemaRefs>
-    <ds:schemaRef ds:uri="http://schemas.microsoft.com/sharepoint/v3/contenttype/forms"/>
-  </ds:schemaRefs>
-</ds:datastoreItem>
-</file>
-
-<file path=customXml/itemProps5.xml><?xml version="1.0" encoding="utf-8"?>
 <ds:datastoreItem xmlns:ds="http://schemas.openxmlformats.org/officeDocument/2006/customXml" ds:itemID="{4066993B-DB2C-4705-BF04-06BDF6E9120F}">
   <ds:schemaRefs>
     <ds:schemaRef ds:uri="http://schemas.microsoft.com/office/2006/metadata/contentType"/>
@@ -5245,4 +6154,29 @@
     <ds:schemaRef ds:uri="http://schemas.microsoft.com/internal/obd"/>
   </ds:schemaRefs>
 </ds:datastoreItem>
+</file>
+
+<file path=customXml/itemProps4.xml><?xml version="1.0" encoding="utf-8"?>
+<ds:datastoreItem xmlns:ds="http://schemas.openxmlformats.org/officeDocument/2006/customXml" ds:itemID="{AAD71C44-F25B-432F-BDE1-54B8385B699F}">
+  <ds:schemaRefs>
+    <ds:schemaRef ds:uri="http://schemas.microsoft.com/sharepoint/v3/contenttype/forms"/>
+  </ds:schemaRefs>
+</ds:datastoreItem>
+</file>
+
+<file path=customXml/itemProps5.xml><?xml version="1.0" encoding="utf-8"?>
+<ds:datastoreItem xmlns:ds="http://schemas.openxmlformats.org/officeDocument/2006/customXml" ds:itemID="{4582CA53-6543-480D-A86F-015D5A022F50}">
+  <ds:schemaRefs>
+    <ds:schemaRef ds:uri="http://schemas.microsoft.com/office/2006/metadata/properties"/>
+    <ds:schemaRef ds:uri="4c6685dd-a842-4b68-ba6d-1c63b8febc0c"/>
+    <ds:schemaRef ds:uri="http://purl.org/dc/dcmitype/"/>
+    <ds:schemaRef ds:uri="e4f45d0a-bee9-4df3-8ce8-95cfc3c3d3d9"/>
+    <ds:schemaRef ds:uri="http://purl.org/dc/elements/1.1/"/>
+    <ds:schemaRef ds:uri="http://purl.org/dc/terms/"/>
+    <ds:schemaRef ds:uri="http://schemas.microsoft.com/office/infopath/2007/PartnerControls"/>
+    <ds:schemaRef ds:uri="http://schemas.microsoft.com/office/2006/documentManagement/types"/>
+    <ds:schemaRef ds:uri="http://schemas.openxmlformats.org/package/2006/metadata/core-properties"/>
+    <ds:schemaRef ds:uri="http://www.w3.org/XML/1998/namespace"/>
+  </ds:schemaRefs>
+</ds:datastoreItem>
 </file>